--- a/src/Components/Header/AshutoshRUCV-2024.docx
+++ b/src/Components/Header/AshutoshRUCV-2024.docx
@@ -1,15 +1,17 @@
 
 <file path=word/document.xml><?xml version="1.0" encoding="utf-8"?>
-<w:document xmlns:ve="http://schemas.openxmlformats.org/markup-compatibility/2006" xmlns:o="urn:schemas-microsoft-com:office:office" xmlns:r="http://schemas.openxmlformats.org/officeDocument/2006/relationships" xmlns:m="http://schemas.openxmlformats.org/officeDocument/2006/math" xmlns:v="urn:schemas-microsoft-com:vml" xmlns:wp="http://schemas.openxmlformats.org/drawingml/2006/wordprocessingDrawing" xmlns:w10="urn:schemas-microsoft-com:office:word" xmlns:w="http://schemas.openxmlformats.org/wordprocessingml/2006/main" xmlns:wne="http://schemas.microsoft.com/office/word/2006/wordml" xmlns:a="http://schemas.openxmlformats.org/drawingml/2006/main" xmlns:pic="http://schemas.openxmlformats.org/drawingml/2006/picture" xml:space="preserve">
+<w:document xmlns:wpc="http://schemas.microsoft.com/office/word/2010/wordprocessingCanvas" xmlns:cx="http://schemas.microsoft.com/office/drawing/2014/chartex" xmlns:cx1="http://schemas.microsoft.com/office/drawing/2015/9/8/chartex" xmlns:cx2="http://schemas.microsoft.com/office/drawing/2015/10/21/chartex" xmlns:cx3="http://schemas.microsoft.com/office/drawing/2016/5/9/chartex" xmlns:cx4="http://schemas.microsoft.com/office/drawing/2016/5/10/chartex" xmlns:cx5="http://schemas.microsoft.com/office/drawing/2016/5/11/chartex" xmlns:cx6="http://schemas.microsoft.com/office/drawing/2016/5/12/chartex" xmlns:cx7="http://schemas.microsoft.com/office/drawing/2016/5/13/chartex" xmlns:cx8="http://schemas.microsoft.com/office/drawing/2016/5/14/chartex" xmlns:mc="http://schemas.openxmlformats.org/markup-compatibility/2006" xmlns:aink="http://schemas.microsoft.com/office/drawing/2016/ink" xmlns:am3d="http://schemas.microsoft.com/office/drawing/2017/model3d" xmlns:o="urn:schemas-microsoft-com:office:office" xmlns:oel="http://schemas.microsoft.com/office/2019/extlst" xmlns:r="http://schemas.openxmlformats.org/officeDocument/2006/relationships" xmlns:m="http://schemas.openxmlformats.org/officeDocument/2006/math" xmlns:v="urn:schemas-microsoft-com:vml" xmlns:wp14="http://schemas.microsoft.com/office/word/2010/wordprocessingDrawing" xmlns:wp="http://schemas.openxmlformats.org/drawingml/2006/wordprocessingDrawing" xmlns:w10="urn:schemas-microsoft-com:office:word" xmlns:w="http://schemas.openxmlformats.org/wordprocessingml/2006/main" xmlns:w14="http://schemas.microsoft.com/office/word/2010/wordml" xmlns:w15="http://schemas.microsoft.com/office/word/2012/wordml" xmlns:w16cex="http://schemas.microsoft.com/office/word/2018/wordml/cex" xmlns:w16cid="http://schemas.microsoft.com/office/word/2016/wordml/cid" xmlns:w16="http://schemas.microsoft.com/office/word/2018/wordml" xmlns:w16du="http://schemas.microsoft.com/office/word/2023/wordml/word16du" xmlns:w16sdtdh="http://schemas.microsoft.com/office/word/2020/wordml/sdtdatahash" xmlns:w16se="http://schemas.microsoft.com/office/word/2015/wordml/symex" xmlns:wpg="http://schemas.microsoft.com/office/word/2010/wordprocessingGroup" xmlns:wpi="http://schemas.microsoft.com/office/word/2010/wordprocessingInk" xmlns:wne="http://schemas.microsoft.com/office/word/2006/wordml" xmlns:wps="http://schemas.microsoft.com/office/word/2010/wordprocessingShape" mc:Ignorable="w14 w15 w16se w16cid w16 w16cex w16sdtdh w16du wp14">
   <w:body>
     <w:p>
       <w:pPr>
         <w:pStyle w:val="Title"/>
       </w:pPr>
       <w:r>
-        <w:rPr/>
+        <w:rPr>
+          <w:noProof/>
+        </w:rPr>
         <w:drawing>
-          <wp:anchor distT="0" distB="0" distL="0" distR="0" allowOverlap="1" layoutInCell="1" locked="0" behindDoc="0" simplePos="0" relativeHeight="15729152">
+          <wp:anchor distT="0" distB="0" distL="0" distR="0" simplePos="0" relativeHeight="15729152" behindDoc="0" locked="0" layoutInCell="1" allowOverlap="1" wp14:anchorId="56C15ABF" wp14:editId="52C34706">
             <wp:simplePos x="0" y="0"/>
             <wp:positionH relativeFrom="page">
               <wp:posOffset>6086855</wp:posOffset>
@@ -22,11 +24,11 @@
             <wp:wrapNone/>
             <wp:docPr id="1" name="image1.jpeg"/>
             <wp:cNvGraphicFramePr>
-              <a:graphicFrameLocks noChangeAspect="1"/>
+              <a:graphicFrameLocks xmlns:a="http://schemas.openxmlformats.org/drawingml/2006/main" noChangeAspect="1"/>
             </wp:cNvGraphicFramePr>
-            <a:graphic>
+            <a:graphic xmlns:a="http://schemas.openxmlformats.org/drawingml/2006/main">
               <a:graphicData uri="http://schemas.openxmlformats.org/drawingml/2006/picture">
-                <pic:pic>
+                <pic:pic xmlns:pic="http://schemas.openxmlformats.org/drawingml/2006/picture">
                   <pic:nvPicPr>
                     <pic:cNvPr id="2" name="image1.jpeg"/>
                     <pic:cNvPicPr/>
@@ -53,25 +55,22 @@
         </w:drawing>
       </w:r>
       <w:r>
-        <w:rPr/>
         <w:t>MR.AASHUTOSH</w:t>
       </w:r>
       <w:r>
         <w:rPr>
           <w:spacing w:val="29"/>
         </w:rPr>
-        <w:t> </w:t>
-      </w:r>
-      <w:r>
-        <w:rPr/>
+        <w:t xml:space="preserve"> </w:t>
+      </w:r>
+      <w:r>
         <w:t>RAJ</w:t>
       </w:r>
     </w:p>
     <w:p>
       <w:pPr>
         <w:spacing w:before="124"/>
-        <w:ind w:left="100" w:right="0" w:firstLine="0"/>
-        <w:jc w:val="left"/>
+        <w:ind w:left="100"/>
         <w:rPr>
           <w:sz w:val="26"/>
         </w:rPr>
@@ -80,92 +79,72 @@
         <w:rPr>
           <w:sz w:val="26"/>
         </w:rPr>
-        <w:t>Web</w:t>
+        <w:t xml:space="preserve">Front End Developer </w:t>
+      </w:r>
+      <w:r>
+        <w:rPr>
+          <w:sz w:val="26"/>
+        </w:rPr>
+        <w:t>at</w:t>
+      </w:r>
+      <w:r>
+        <w:rPr>
+          <w:spacing w:val="9"/>
+          <w:sz w:val="26"/>
+        </w:rPr>
+        <w:t xml:space="preserve"> </w:t>
+      </w:r>
+      <w:r>
+        <w:rPr>
+          <w:sz w:val="26"/>
+        </w:rPr>
+        <w:t>CS</w:t>
+      </w:r>
+      <w:r>
+        <w:rPr>
+          <w:spacing w:val="9"/>
+          <w:sz w:val="26"/>
+        </w:rPr>
+        <w:t xml:space="preserve"> </w:t>
+      </w:r>
+      <w:r>
+        <w:rPr>
+          <w:sz w:val="26"/>
+        </w:rPr>
+        <w:t>Soft</w:t>
       </w:r>
       <w:r>
         <w:rPr>
           <w:spacing w:val="8"/>
           <w:sz w:val="26"/>
         </w:rPr>
-        <w:t> </w:t>
+        <w:t xml:space="preserve"> </w:t>
       </w:r>
       <w:r>
         <w:rPr>
           <w:sz w:val="26"/>
         </w:rPr>
-        <w:t>Designer</w:t>
+        <w:t>Solutions</w:t>
       </w:r>
       <w:r>
         <w:rPr>
           <w:spacing w:val="9"/>
           <w:sz w:val="26"/>
         </w:rPr>
-        <w:t> </w:t>
+        <w:t xml:space="preserve"> </w:t>
       </w:r>
       <w:r>
         <w:rPr>
           <w:sz w:val="26"/>
         </w:rPr>
-        <w:t>at</w:t>
+        <w:t>Pvt.</w:t>
       </w:r>
       <w:r>
         <w:rPr>
           <w:spacing w:val="9"/>
           <w:sz w:val="26"/>
         </w:rPr>
-        <w:t> </w:t>
-      </w:r>
-      <w:r>
-        <w:rPr>
-          <w:sz w:val="26"/>
-        </w:rPr>
-        <w:t>CS</w:t>
-      </w:r>
-      <w:r>
-        <w:rPr>
-          <w:spacing w:val="9"/>
-          <w:sz w:val="26"/>
-        </w:rPr>
-        <w:t> </w:t>
-      </w:r>
-      <w:r>
-        <w:rPr>
-          <w:sz w:val="26"/>
-        </w:rPr>
-        <w:t>Soft</w:t>
-      </w:r>
-      <w:r>
-        <w:rPr>
-          <w:spacing w:val="8"/>
-          <w:sz w:val="26"/>
-        </w:rPr>
-        <w:t> </w:t>
-      </w:r>
-      <w:r>
-        <w:rPr>
-          <w:sz w:val="26"/>
-        </w:rPr>
-        <w:t>Solutions</w:t>
-      </w:r>
-      <w:r>
-        <w:rPr>
-          <w:spacing w:val="9"/>
-          <w:sz w:val="26"/>
-        </w:rPr>
-        <w:t> </w:t>
-      </w:r>
-      <w:r>
-        <w:rPr>
-          <w:sz w:val="26"/>
-        </w:rPr>
-        <w:t>Pvt.</w:t>
-      </w:r>
-      <w:r>
-        <w:rPr>
-          <w:spacing w:val="9"/>
-          <w:sz w:val="26"/>
-        </w:rPr>
-        <w:t> </w:t>
+        <w:t xml:space="preserve"> </w:t>
       </w:r>
       <w:r>
         <w:rPr>
@@ -184,11 +163,9 @@
         </w:rPr>
       </w:pPr>
       <w:r>
-        <w:rPr/>
-        <w:pict>
-          <v:rect style="position:absolute;margin-left:30pt;margin-top:9.002188pt;width:535.28pt;height:4pt;mso-position-horizontal-relative:page;mso-position-vertical-relative:paragraph;z-index:-15728640;mso-wrap-distance-left:0;mso-wrap-distance-right:0" filled="true" fillcolor="#000000" stroked="false">
-            <v:fill type="solid"/>
-            <w10:wrap type="topAndBottom"/>
+        <w:pict w14:anchorId="288891C4">
+          <v:rect id="_x0000_s2087" style="position:absolute;margin-left:30pt;margin-top:9pt;width:535.3pt;height:4pt;z-index:-15728640;mso-wrap-distance-left:0;mso-wrap-distance-right:0;mso-position-horizontal-relative:page" fillcolor="black" stroked="f">
+            <w10:wrap type="topAndBottom" anchorx="page"/>
           </v:rect>
         </w:pict>
       </w:r>
@@ -212,24 +189,24 @@
         <w:rPr>
           <w:rFonts w:ascii="Times New Roman"/>
           <w:color w:val="FFFFFF"/>
-          <w:shd w:fill="000000" w:color="auto" w:val="clear"/>
-        </w:rPr>
-        <w:t> </w:t>
+          <w:shd w:val="clear" w:color="auto" w:fill="000000"/>
+        </w:rPr>
+        <w:t xml:space="preserve"> </w:t>
       </w:r>
       <w:r>
         <w:rPr>
           <w:rFonts w:ascii="Times New Roman"/>
           <w:color w:val="FFFFFF"/>
           <w:spacing w:val="-40"/>
-          <w:shd w:fill="000000" w:color="auto" w:val="clear"/>
-        </w:rPr>
-        <w:t> </w:t>
+          <w:shd w:val="clear" w:color="auto" w:fill="000000"/>
+        </w:rPr>
+        <w:t xml:space="preserve"> </w:t>
       </w:r>
       <w:r>
         <w:rPr>
           <w:color w:val="FFFFFF"/>
           <w:w w:val="90"/>
-          <w:shd w:fill="000000" w:color="auto" w:val="clear"/>
+          <w:shd w:val="clear" w:color="auto" w:fill="000000"/>
         </w:rPr>
         <w:t>PERSONAL</w:t>
       </w:r>
@@ -238,15 +215,15 @@
           <w:color w:val="FFFFFF"/>
           <w:spacing w:val="38"/>
           <w:w w:val="90"/>
-          <w:shd w:fill="000000" w:color="auto" w:val="clear"/>
-        </w:rPr>
-        <w:t> </w:t>
+          <w:shd w:val="clear" w:color="auto" w:fill="000000"/>
+        </w:rPr>
+        <w:t xml:space="preserve"> </w:t>
       </w:r>
       <w:r>
         <w:rPr>
           <w:color w:val="FFFFFF"/>
           <w:w w:val="90"/>
-          <w:shd w:fill="000000" w:color="auto" w:val="clear"/>
+          <w:shd w:val="clear" w:color="auto" w:fill="000000"/>
         </w:rPr>
         <w:t>DETAILS</w:t>
       </w:r>
@@ -254,26 +231,25 @@
         <w:rPr>
           <w:color w:val="FFFFFF"/>
           <w:spacing w:val="18"/>
-          <w:shd w:fill="000000" w:color="auto" w:val="clear"/>
-        </w:rPr>
-        <w:t> </w:t>
-      </w:r>
-    </w:p>
-    <w:p>
-      <w:pPr>
-        <w:pStyle w:val="BodyText"/>
-        <w:spacing w:line="213" w:lineRule="auto" w:before="182"/>
+          <w:shd w:val="clear" w:color="auto" w:fill="000000"/>
+        </w:rPr>
+        <w:t xml:space="preserve"> </w:t>
+      </w:r>
+    </w:p>
+    <w:p>
+      <w:pPr>
+        <w:pStyle w:val="BodyText"/>
+        <w:spacing w:before="182" w:line="213" w:lineRule="auto"/>
         <w:ind w:right="6542"/>
       </w:pPr>
       <w:r>
-        <w:rPr/>
         <w:t>Chandigarh Chandigarh</w:t>
       </w:r>
       <w:r>
         <w:rPr>
           <w:spacing w:val="1"/>
         </w:rPr>
-        <w:t> </w:t>
+        <w:t xml:space="preserve"> </w:t>
       </w:r>
       <w:hyperlink r:id="rId7">
         <w:r>
@@ -283,7 +259,7 @@
           <w:t>aashiiraj01</w:t>
         </w:r>
       </w:hyperlink>
-      <w:hyperlink r:id="rId7">
+      <w:hyperlink r:id="rId8">
         <w:r>
           <w:rPr>
             <w:w w:val="116"/>
@@ -291,7 +267,7 @@
           <w:t>@</w:t>
         </w:r>
       </w:hyperlink>
-      <w:hyperlink r:id="rId7">
+      <w:hyperlink r:id="rId9">
         <w:r>
           <w:rPr>
             <w:w w:val="105"/>
@@ -299,7 +275,7 @@
           <w:t>gmail</w:t>
         </w:r>
       </w:hyperlink>
-      <w:hyperlink r:id="rId7">
+      <w:hyperlink r:id="rId10">
         <w:r>
           <w:rPr>
             <w:w w:val="57"/>
@@ -307,7 +283,7 @@
           <w:t>.</w:t>
         </w:r>
       </w:hyperlink>
-      <w:hyperlink r:id="rId7">
+      <w:hyperlink r:id="rId11">
         <w:r>
           <w:rPr>
             <w:w w:val="110"/>
@@ -325,7 +301,7 @@
         <w:rPr>
           <w:spacing w:val="-9"/>
         </w:rPr>
-        <w:t> </w:t>
+        <w:t xml:space="preserve"> </w:t>
       </w:r>
       <w:r>
         <w:rPr>
@@ -338,20 +314,18 @@
         <w:rPr>
           <w:w w:val="93"/>
         </w:rPr>
-        <w:t> </w:t>
-      </w:r>
-      <w:r>
-        <w:rPr/>
+        <w:t xml:space="preserve"> </w:t>
+      </w:r>
+      <w:r>
         <w:t>Gender:</w:t>
       </w:r>
       <w:r>
         <w:rPr>
           <w:spacing w:val="-9"/>
         </w:rPr>
-        <w:t> </w:t>
-      </w:r>
-      <w:r>
-        <w:rPr/>
+        <w:t xml:space="preserve"> </w:t>
+      </w:r>
+      <w:r>
         <w:t>Male</w:t>
       </w:r>
     </w:p>
@@ -371,9 +345,9 @@
           <w:spacing w:val="53"/>
           <w:w w:val="95"/>
         </w:rPr>
-        <w:t> </w:t>
-      </w:r>
-      <w:hyperlink r:id="rId8">
+        <w:t xml:space="preserve"> </w:t>
+      </w:r>
+      <w:hyperlink r:id="rId12">
         <w:r>
           <w:rPr>
             <w:w w:val="95"/>
@@ -381,7 +355,7 @@
           <w:t>linkedin</w:t>
         </w:r>
       </w:hyperlink>
-      <w:hyperlink r:id="rId8">
+      <w:hyperlink r:id="rId13">
         <w:r>
           <w:rPr>
             <w:w w:val="95"/>
@@ -389,7 +363,7 @@
           <w:t>.</w:t>
         </w:r>
       </w:hyperlink>
-      <w:hyperlink r:id="rId8">
+      <w:hyperlink r:id="rId14">
         <w:r>
           <w:rPr>
             <w:w w:val="95"/>
@@ -397,7 +371,7 @@
           <w:t>com/in/mr</w:t>
         </w:r>
       </w:hyperlink>
-      <w:hyperlink r:id="rId8">
+      <w:hyperlink r:id="rId15">
         <w:r>
           <w:rPr>
             <w:w w:val="95"/>
@@ -405,7 +379,7 @@
           <w:t>-</w:t>
         </w:r>
       </w:hyperlink>
-      <w:hyperlink r:id="rId8">
+      <w:hyperlink r:id="rId16">
         <w:r>
           <w:rPr>
             <w:w w:val="95"/>
@@ -413,7 +387,7 @@
           <w:t>aashutosh</w:t>
         </w:r>
       </w:hyperlink>
-      <w:hyperlink r:id="rId8">
+      <w:hyperlink r:id="rId17">
         <w:r>
           <w:rPr>
             <w:w w:val="95"/>
@@ -421,7 +395,7 @@
           <w:t>-</w:t>
         </w:r>
       </w:hyperlink>
-      <w:hyperlink r:id="rId8">
+      <w:hyperlink r:id="rId18">
         <w:r>
           <w:rPr>
             <w:w w:val="95"/>
@@ -429,7 +403,7 @@
           <w:t>raj</w:t>
         </w:r>
       </w:hyperlink>
-      <w:hyperlink r:id="rId8">
+      <w:hyperlink r:id="rId19">
         <w:r>
           <w:rPr>
             <w:w w:val="95"/>
@@ -437,7 +411,7 @@
           <w:t>-</w:t>
         </w:r>
       </w:hyperlink>
-      <w:hyperlink r:id="rId8">
+      <w:hyperlink r:id="rId20">
         <w:r>
           <w:rPr>
             <w:w w:val="95"/>
@@ -465,23 +439,23 @@
         <w:rPr>
           <w:rFonts w:ascii="Times New Roman"/>
           <w:color w:val="FFFFFF"/>
-          <w:shd w:fill="000000" w:color="auto" w:val="clear"/>
-        </w:rPr>
-        <w:t> </w:t>
+          <w:shd w:val="clear" w:color="auto" w:fill="000000"/>
+        </w:rPr>
+        <w:t xml:space="preserve"> </w:t>
       </w:r>
       <w:r>
         <w:rPr>
           <w:rFonts w:ascii="Times New Roman"/>
           <w:color w:val="FFFFFF"/>
           <w:spacing w:val="-40"/>
-          <w:shd w:fill="000000" w:color="auto" w:val="clear"/>
-        </w:rPr>
-        <w:t> </w:t>
+          <w:shd w:val="clear" w:color="auto" w:fill="000000"/>
+        </w:rPr>
+        <w:t xml:space="preserve"> </w:t>
       </w:r>
       <w:r>
         <w:rPr>
           <w:color w:val="FFFFFF"/>
-          <w:shd w:fill="000000" w:color="auto" w:val="clear"/>
+          <w:shd w:val="clear" w:color="auto" w:fill="000000"/>
         </w:rPr>
         <w:t>PROFILE</w:t>
       </w:r>
@@ -489,376 +463,346 @@
         <w:rPr>
           <w:color w:val="FFFFFF"/>
           <w:spacing w:val="18"/>
-          <w:shd w:fill="000000" w:color="auto" w:val="clear"/>
-        </w:rPr>
-        <w:t> </w:t>
-      </w:r>
-    </w:p>
-    <w:p>
-      <w:pPr>
-        <w:pStyle w:val="BodyText"/>
-        <w:spacing w:line="213" w:lineRule="auto" w:before="182"/>
+          <w:shd w:val="clear" w:color="auto" w:fill="000000"/>
+        </w:rPr>
+        <w:t xml:space="preserve"> </w:t>
+      </w:r>
+    </w:p>
+    <w:p>
+      <w:pPr>
+        <w:pStyle w:val="BodyText"/>
+        <w:spacing w:before="182" w:line="213" w:lineRule="auto"/>
         <w:ind w:right="34"/>
       </w:pPr>
       <w:r>
-        <w:rPr/>
-        <w:t>Hi, I'm an experienced UI Developer with over 5+ years of professional experience. During my career, I have</w:t>
+        <w:t>Hi, I'm an experienced UI Developer with over 5</w:t>
+      </w:r>
+      <w:r>
+        <w:t>+</w:t>
+      </w:r>
+      <w:r>
+        <w:t xml:space="preserve"> years of professional experience. During my career, I have</w:t>
       </w:r>
       <w:r>
         <w:rPr>
           <w:spacing w:val="-61"/>
         </w:rPr>
-        <w:t> </w:t>
-      </w:r>
-      <w:r>
-        <w:rPr/>
+        <w:t xml:space="preserve"> </w:t>
+      </w:r>
+      <w:r>
         <w:t>developed</w:t>
       </w:r>
       <w:r>
         <w:rPr>
           <w:spacing w:val="3"/>
         </w:rPr>
-        <w:t> </w:t>
-      </w:r>
-      <w:r>
-        <w:rPr/>
+        <w:t xml:space="preserve"> </w:t>
+      </w:r>
+      <w:r>
         <w:t>a</w:t>
       </w:r>
       <w:r>
         <w:rPr>
           <w:spacing w:val="3"/>
         </w:rPr>
-        <w:t> </w:t>
-      </w:r>
-      <w:r>
-        <w:rPr/>
+        <w:t xml:space="preserve"> </w:t>
+      </w:r>
+      <w:r>
         <w:t>strong</w:t>
       </w:r>
       <w:r>
         <w:rPr>
           <w:spacing w:val="4"/>
         </w:rPr>
-        <w:t> </w:t>
-      </w:r>
-      <w:r>
-        <w:rPr/>
+        <w:t xml:space="preserve"> </w:t>
+      </w:r>
+      <w:r>
         <w:t>skillset</w:t>
       </w:r>
       <w:r>
         <w:rPr>
           <w:spacing w:val="3"/>
         </w:rPr>
-        <w:t> </w:t>
-      </w:r>
-      <w:r>
-        <w:rPr/>
+        <w:t xml:space="preserve"> </w:t>
+      </w:r>
+      <w:r>
         <w:t>in</w:t>
       </w:r>
       <w:r>
         <w:rPr>
           <w:spacing w:val="3"/>
         </w:rPr>
-        <w:t> </w:t>
-      </w:r>
-      <w:r>
-        <w:rPr/>
+        <w:t xml:space="preserve"> </w:t>
+      </w:r>
+      <w:r>
         <w:t>Front</w:t>
       </w:r>
       <w:r>
         <w:rPr>
           <w:spacing w:val="4"/>
         </w:rPr>
-        <w:t> </w:t>
-      </w:r>
-      <w:r>
-        <w:rPr/>
+        <w:t xml:space="preserve"> </w:t>
+      </w:r>
+      <w:r>
         <w:t>End</w:t>
       </w:r>
       <w:r>
         <w:rPr>
           <w:spacing w:val="12"/>
         </w:rPr>
-        <w:t> </w:t>
-      </w:r>
-      <w:r>
-        <w:rPr/>
+        <w:t xml:space="preserve"> </w:t>
+      </w:r>
+      <w:r>
         <w:t>and</w:t>
       </w:r>
       <w:r>
         <w:rPr>
           <w:spacing w:val="-5"/>
         </w:rPr>
-        <w:t> </w:t>
-      </w:r>
-      <w:r>
-        <w:rPr/>
+        <w:t xml:space="preserve"> </w:t>
+      </w:r>
+      <w:r>
         <w:t>have</w:t>
       </w:r>
       <w:r>
         <w:rPr>
           <w:spacing w:val="3"/>
         </w:rPr>
-        <w:t> </w:t>
-      </w:r>
-      <w:r>
-        <w:rPr/>
+        <w:t xml:space="preserve"> </w:t>
+      </w:r>
+      <w:r>
         <w:t>worked</w:t>
       </w:r>
       <w:r>
         <w:rPr>
           <w:spacing w:val="3"/>
         </w:rPr>
-        <w:t> </w:t>
-      </w:r>
-      <w:r>
-        <w:rPr/>
+        <w:t xml:space="preserve"> </w:t>
+      </w:r>
+      <w:r>
         <w:t>on</w:t>
       </w:r>
       <w:r>
         <w:rPr>
           <w:spacing w:val="4"/>
         </w:rPr>
-        <w:t> </w:t>
-      </w:r>
-      <w:r>
-        <w:rPr/>
+        <w:t xml:space="preserve"> </w:t>
+      </w:r>
+      <w:r>
         <w:t>various</w:t>
       </w:r>
       <w:r>
         <w:rPr>
           <w:spacing w:val="9"/>
         </w:rPr>
-        <w:t> </w:t>
-      </w:r>
-      <w:r>
-        <w:rPr/>
+        <w:t xml:space="preserve"> </w:t>
+      </w:r>
+      <w:r>
         <w:t>projects</w:t>
       </w:r>
       <w:r>
         <w:rPr>
           <w:spacing w:val="-2"/>
         </w:rPr>
-        <w:t> </w:t>
-      </w:r>
-      <w:r>
-        <w:rPr/>
+        <w:t xml:space="preserve"> </w:t>
+      </w:r>
+      <w:r>
         <w:t>ranging</w:t>
       </w:r>
       <w:r>
         <w:rPr>
           <w:spacing w:val="3"/>
         </w:rPr>
-        <w:t> </w:t>
-      </w:r>
-      <w:r>
-        <w:rPr/>
+        <w:t xml:space="preserve"> </w:t>
+      </w:r>
+      <w:r>
         <w:t>from</w:t>
       </w:r>
       <w:r>
         <w:rPr>
           <w:spacing w:val="3"/>
         </w:rPr>
-        <w:t> </w:t>
-      </w:r>
-      <w:r>
-        <w:rPr/>
+        <w:t xml:space="preserve"> </w:t>
+      </w:r>
+      <w:r>
         <w:t>small</w:t>
       </w:r>
       <w:r>
         <w:rPr>
           <w:spacing w:val="4"/>
         </w:rPr>
-        <w:t> </w:t>
-      </w:r>
-      <w:r>
-        <w:rPr/>
+        <w:t xml:space="preserve"> </w:t>
+      </w:r>
+      <w:r>
         <w:t>business</w:t>
       </w:r>
       <w:r>
         <w:rPr>
           <w:spacing w:val="1"/>
         </w:rPr>
-        <w:t> </w:t>
-      </w:r>
-      <w:r>
-        <w:rPr/>
+        <w:t xml:space="preserve"> </w:t>
+      </w:r>
+      <w:r>
         <w:t>websites. My expertise lies in creating user-centered designs that are</w:t>
       </w:r>
       <w:r>
         <w:rPr>
           <w:spacing w:val="1"/>
         </w:rPr>
-        <w:t> </w:t>
-      </w:r>
-      <w:r>
-        <w:rPr/>
+        <w:t xml:space="preserve"> </w:t>
+      </w:r>
+      <w:r>
         <w:t>both aesthetically pleasing and</w:t>
       </w:r>
       <w:r>
         <w:rPr>
           <w:spacing w:val="1"/>
         </w:rPr>
-        <w:t> </w:t>
-      </w:r>
-      <w:r>
-        <w:rPr/>
+        <w:t xml:space="preserve"> </w:t>
+      </w:r>
+      <w:r>
         <w:t>functional.</w:t>
       </w:r>
       <w:r>
         <w:rPr>
           <w:spacing w:val="11"/>
         </w:rPr>
-        <w:t> </w:t>
-      </w:r>
-      <w:r>
-        <w:rPr/>
+        <w:t xml:space="preserve"> </w:t>
+      </w:r>
+      <w:r>
         <w:t>I</w:t>
       </w:r>
       <w:r>
         <w:rPr>
           <w:spacing w:val="11"/>
         </w:rPr>
-        <w:t> </w:t>
-      </w:r>
-      <w:r>
-        <w:rPr/>
+        <w:t xml:space="preserve"> </w:t>
+      </w:r>
+      <w:r>
         <w:t>am</w:t>
       </w:r>
       <w:r>
         <w:rPr>
           <w:spacing w:val="11"/>
         </w:rPr>
-        <w:t> </w:t>
-      </w:r>
-      <w:r>
-        <w:rPr/>
+        <w:t xml:space="preserve"> </w:t>
+      </w:r>
+      <w:r>
         <w:t>passionate</w:t>
       </w:r>
       <w:r>
         <w:rPr>
           <w:spacing w:val="12"/>
         </w:rPr>
-        <w:t> </w:t>
-      </w:r>
-      <w:r>
-        <w:rPr/>
+        <w:t xml:space="preserve"> </w:t>
+      </w:r>
+      <w:r>
         <w:t>about</w:t>
       </w:r>
       <w:r>
         <w:rPr>
           <w:spacing w:val="11"/>
         </w:rPr>
-        <w:t> </w:t>
-      </w:r>
-      <w:r>
-        <w:rPr/>
+        <w:t xml:space="preserve"> </w:t>
+      </w:r>
+      <w:r>
         <w:t>staying</w:t>
       </w:r>
       <w:r>
         <w:rPr>
           <w:spacing w:val="11"/>
         </w:rPr>
-        <w:t> </w:t>
-      </w:r>
-      <w:r>
-        <w:rPr/>
+        <w:t xml:space="preserve"> </w:t>
+      </w:r>
+      <w:r>
         <w:t>up-to-date</w:t>
       </w:r>
       <w:r>
         <w:rPr>
           <w:spacing w:val="11"/>
         </w:rPr>
-        <w:t> </w:t>
-      </w:r>
-      <w:r>
-        <w:rPr/>
+        <w:t xml:space="preserve"> </w:t>
+      </w:r>
+      <w:r>
         <w:t>with</w:t>
       </w:r>
       <w:r>
         <w:rPr>
           <w:spacing w:val="21"/>
         </w:rPr>
-        <w:t> </w:t>
-      </w:r>
-      <w:r>
-        <w:rPr/>
+        <w:t xml:space="preserve"> </w:t>
+      </w:r>
+      <w:r>
         <w:t>the</w:t>
       </w:r>
       <w:r>
         <w:rPr>
           <w:spacing w:val="2"/>
         </w:rPr>
-        <w:t> </w:t>
-      </w:r>
-      <w:r>
-        <w:rPr/>
+        <w:t xml:space="preserve"> </w:t>
+      </w:r>
+      <w:r>
         <w:t>latest</w:t>
       </w:r>
       <w:r>
         <w:rPr>
           <w:spacing w:val="11"/>
         </w:rPr>
-        <w:t> </w:t>
-      </w:r>
-      <w:r>
-        <w:rPr/>
+        <w:t xml:space="preserve"> </w:t>
+      </w:r>
+      <w:r>
         <w:t>design</w:t>
       </w:r>
       <w:r>
         <w:rPr>
           <w:spacing w:val="11"/>
         </w:rPr>
-        <w:t> </w:t>
-      </w:r>
-      <w:r>
-        <w:rPr/>
+        <w:t xml:space="preserve"> </w:t>
+      </w:r>
+      <w:r>
         <w:t>trends</w:t>
       </w:r>
       <w:r>
         <w:rPr>
           <w:spacing w:val="12"/>
         </w:rPr>
-        <w:t> </w:t>
-      </w:r>
-      <w:r>
-        <w:rPr/>
+        <w:t xml:space="preserve"> </w:t>
+      </w:r>
+      <w:r>
         <w:t>and</w:t>
       </w:r>
       <w:r>
         <w:rPr>
           <w:spacing w:val="11"/>
         </w:rPr>
-        <w:t> </w:t>
-      </w:r>
-      <w:r>
-        <w:rPr/>
+        <w:t xml:space="preserve"> </w:t>
+      </w:r>
+      <w:r>
         <w:t>technologies,</w:t>
       </w:r>
       <w:r>
         <w:rPr>
           <w:spacing w:val="11"/>
         </w:rPr>
-        <w:t> </w:t>
-      </w:r>
-      <w:r>
-        <w:rPr/>
+        <w:t xml:space="preserve"> </w:t>
+      </w:r>
+      <w:r>
         <w:t>and</w:t>
       </w:r>
       <w:r>
         <w:rPr>
           <w:spacing w:val="11"/>
         </w:rPr>
-        <w:t> </w:t>
-      </w:r>
-      <w:r>
-        <w:rPr/>
+        <w:t xml:space="preserve"> </w:t>
+      </w:r>
+      <w:r>
         <w:t>I</w:t>
       </w:r>
       <w:r>
         <w:rPr>
           <w:spacing w:val="-60"/>
         </w:rPr>
-        <w:t> </w:t>
+        <w:t xml:space="preserve"> </w:t>
       </w:r>
       <w:r>
         <w:rPr>
@@ -871,7 +815,7 @@
           <w:spacing w:val="-15"/>
           <w:w w:val="105"/>
         </w:rPr>
-        <w:t> </w:t>
+        <w:t xml:space="preserve"> </w:t>
       </w:r>
       <w:r>
         <w:rPr>
@@ -884,7 +828,7 @@
           <w:spacing w:val="-14"/>
           <w:w w:val="105"/>
         </w:rPr>
-        <w:t> </w:t>
+        <w:t xml:space="preserve"> </w:t>
       </w:r>
       <w:r>
         <w:rPr>
@@ -897,7 +841,7 @@
           <w:spacing w:val="-14"/>
           <w:w w:val="105"/>
         </w:rPr>
-        <w:t> </w:t>
+        <w:t xml:space="preserve"> </w:t>
       </w:r>
       <w:r>
         <w:rPr>
@@ -910,7 +854,7 @@
           <w:spacing w:val="5"/>
           <w:w w:val="105"/>
         </w:rPr>
-        <w:t> </w:t>
+        <w:t xml:space="preserve"> </w:t>
       </w:r>
       <w:r>
         <w:rPr>
@@ -923,7 +867,7 @@
           <w:spacing w:val="-34"/>
           <w:w w:val="105"/>
         </w:rPr>
-        <w:t> </w:t>
+        <w:t xml:space="preserve"> </w:t>
       </w:r>
       <w:r>
         <w:rPr>
@@ -936,7 +880,7 @@
           <w:spacing w:val="-14"/>
           <w:w w:val="105"/>
         </w:rPr>
-        <w:t> </w:t>
+        <w:t xml:space="preserve"> </w:t>
       </w:r>
       <w:r>
         <w:rPr>
@@ -949,7 +893,7 @@
           <w:spacing w:val="-14"/>
           <w:w w:val="105"/>
         </w:rPr>
-        <w:t> </w:t>
+        <w:t xml:space="preserve"> </w:t>
       </w:r>
       <w:r>
         <w:rPr>
@@ -962,7 +906,7 @@
           <w:spacing w:val="-15"/>
           <w:w w:val="105"/>
         </w:rPr>
-        <w:t> </w:t>
+        <w:t xml:space="preserve"> </w:t>
       </w:r>
       <w:r>
         <w:rPr>
@@ -975,7 +919,7 @@
           <w:spacing w:val="-14"/>
           <w:w w:val="105"/>
         </w:rPr>
-        <w:t> </w:t>
+        <w:t xml:space="preserve"> </w:t>
       </w:r>
       <w:r>
         <w:rPr>
@@ -988,7 +932,7 @@
           <w:spacing w:val="-14"/>
           <w:w w:val="105"/>
         </w:rPr>
-        <w:t> </w:t>
+        <w:t xml:space="preserve"> </w:t>
       </w:r>
       <w:r>
         <w:rPr>
@@ -1015,23 +959,23 @@
         <w:rPr>
           <w:rFonts w:ascii="Times New Roman"/>
           <w:color w:val="FFFFFF"/>
-          <w:shd w:fill="000000" w:color="auto" w:val="clear"/>
-        </w:rPr>
-        <w:t> </w:t>
+          <w:shd w:val="clear" w:color="auto" w:fill="000000"/>
+        </w:rPr>
+        <w:t xml:space="preserve"> </w:t>
       </w:r>
       <w:r>
         <w:rPr>
           <w:rFonts w:ascii="Times New Roman"/>
           <w:color w:val="FFFFFF"/>
           <w:spacing w:val="-40"/>
-          <w:shd w:fill="000000" w:color="auto" w:val="clear"/>
-        </w:rPr>
-        <w:t> </w:t>
+          <w:shd w:val="clear" w:color="auto" w:fill="000000"/>
+        </w:rPr>
+        <w:t xml:space="preserve"> </w:t>
       </w:r>
       <w:r>
         <w:rPr>
           <w:color w:val="FFFFFF"/>
-          <w:shd w:fill="000000" w:color="auto" w:val="clear"/>
+          <w:shd w:val="clear" w:color="auto" w:fill="000000"/>
         </w:rPr>
         <w:t>EDUCATION</w:t>
       </w:r>
@@ -1039,22 +983,23 @@
         <w:rPr>
           <w:color w:val="FFFFFF"/>
           <w:spacing w:val="18"/>
-          <w:shd w:fill="000000" w:color="auto" w:val="clear"/>
-        </w:rPr>
-        <w:t> </w:t>
+          <w:shd w:val="clear" w:color="auto" w:fill="000000"/>
+        </w:rPr>
+        <w:t xml:space="preserve"> </w:t>
       </w:r>
     </w:p>
     <w:p>
       <w:pPr>
         <w:pStyle w:val="BodyText"/>
         <w:tabs>
-          <w:tab w:pos="9103" w:val="left" w:leader="none"/>
+          <w:tab w:val="left" w:pos="9103"/>
         </w:tabs>
-        <w:spacing w:line="293" w:lineRule="exact" w:before="156"/>
-      </w:pPr>
-      <w:r>
-        <w:rPr/>
+        <w:spacing w:before="156" w:line="293" w:lineRule="exact"/>
+      </w:pPr>
+      <w:r>
         <w:t>Bca</w:t>
+      </w:r>
+      <w:r>
         <w:tab/>
       </w:r>
       <w:r>
@@ -1068,7 +1013,7 @@
           <w:spacing w:val="-1"/>
           <w:w w:val="90"/>
         </w:rPr>
-        <w:t> </w:t>
+        <w:t xml:space="preserve"> </w:t>
       </w:r>
       <w:r>
         <w:rPr>
@@ -1081,7 +1026,7 @@
           <w:spacing w:val="18"/>
           <w:w w:val="90"/>
         </w:rPr>
-        <w:t> </w:t>
+        <w:t xml:space="preserve"> </w:t>
       </w:r>
       <w:r>
         <w:rPr>
@@ -1094,7 +1039,7 @@
           <w:spacing w:val="-11"/>
           <w:w w:val="90"/>
         </w:rPr>
-        <w:t> </w:t>
+        <w:t xml:space="preserve"> </w:t>
       </w:r>
       <w:r>
         <w:rPr>
@@ -1107,7 +1052,7 @@
           <w:spacing w:val="3"/>
           <w:w w:val="90"/>
         </w:rPr>
-        <w:t> </w:t>
+        <w:t xml:space="preserve"> </w:t>
       </w:r>
       <w:r>
         <w:rPr>
@@ -1132,7 +1077,7 @@
           <w:color w:val="878787"/>
           <w:spacing w:val="-3"/>
         </w:rPr>
-        <w:t> </w:t>
+        <w:t xml:space="preserve"> </w:t>
       </w:r>
       <w:r>
         <w:rPr>
@@ -1145,7 +1090,7 @@
           <w:color w:val="878787"/>
           <w:spacing w:val="-3"/>
         </w:rPr>
-        <w:t> </w:t>
+        <w:t xml:space="preserve"> </w:t>
       </w:r>
       <w:r>
         <w:rPr>
@@ -1158,7 +1103,7 @@
           <w:color w:val="878787"/>
           <w:spacing w:val="-3"/>
         </w:rPr>
-        <w:t> </w:t>
+        <w:t xml:space="preserve"> </w:t>
       </w:r>
       <w:r>
         <w:rPr>
@@ -1171,7 +1116,7 @@
           <w:color w:val="878787"/>
           <w:spacing w:val="-3"/>
         </w:rPr>
-        <w:t> </w:t>
+        <w:t xml:space="preserve"> </w:t>
       </w:r>
       <w:r>
         <w:rPr>
@@ -1184,7 +1129,7 @@
           <w:color w:val="878787"/>
           <w:spacing w:val="-2"/>
         </w:rPr>
-        <w:t> </w:t>
+        <w:t xml:space="preserve"> </w:t>
       </w:r>
       <w:r>
         <w:rPr>
@@ -1211,23 +1156,23 @@
         <w:rPr>
           <w:rFonts w:ascii="Times New Roman"/>
           <w:color w:val="FFFFFF"/>
-          <w:shd w:fill="000000" w:color="auto" w:val="clear"/>
-        </w:rPr>
-        <w:t> </w:t>
+          <w:shd w:val="clear" w:color="auto" w:fill="000000"/>
+        </w:rPr>
+        <w:t xml:space="preserve"> </w:t>
       </w:r>
       <w:r>
         <w:rPr>
           <w:rFonts w:ascii="Times New Roman"/>
           <w:color w:val="FFFFFF"/>
           <w:spacing w:val="-40"/>
-          <w:shd w:fill="000000" w:color="auto" w:val="clear"/>
-        </w:rPr>
-        <w:t> </w:t>
+          <w:shd w:val="clear" w:color="auto" w:fill="000000"/>
+        </w:rPr>
+        <w:t xml:space="preserve"> </w:t>
       </w:r>
       <w:r>
         <w:rPr>
           <w:color w:val="FFFFFF"/>
-          <w:shd w:fill="000000" w:color="auto" w:val="clear"/>
+          <w:shd w:val="clear" w:color="auto" w:fill="000000"/>
         </w:rPr>
         <w:t>EMPLOYMENT</w:t>
       </w:r>
@@ -1235,18 +1180,18 @@
         <w:rPr>
           <w:color w:val="FFFFFF"/>
           <w:spacing w:val="18"/>
-          <w:shd w:fill="000000" w:color="auto" w:val="clear"/>
-        </w:rPr>
-        <w:t> </w:t>
+          <w:shd w:val="clear" w:color="auto" w:fill="000000"/>
+        </w:rPr>
+        <w:t xml:space="preserve"> </w:t>
       </w:r>
     </w:p>
     <w:p>
       <w:pPr>
         <w:pStyle w:val="BodyText"/>
         <w:tabs>
-          <w:tab w:pos="8976" w:val="left" w:leader="none"/>
+          <w:tab w:val="left" w:pos="8976"/>
         </w:tabs>
-        <w:spacing w:line="291" w:lineRule="exact" w:before="159"/>
+        <w:spacing w:before="159" w:line="291" w:lineRule="exact"/>
       </w:pPr>
       <w:r>
         <w:rPr>
@@ -1259,47 +1204,48 @@
           <w:spacing w:val="-12"/>
           <w:w w:val="105"/>
         </w:rPr>
-        <w:t> </w:t>
+        <w:t xml:space="preserve"> </w:t>
       </w:r>
       <w:r>
         <w:rPr>
           <w:w w:val="105"/>
         </w:rPr>
         <w:t>Designer</w:t>
+      </w:r>
+      <w:r>
+        <w:rPr>
+          <w:w w:val="105"/>
+        </w:rPr>
         <w:tab/>
       </w:r>
       <w:r>
-        <w:rPr/>
         <w:t>Oct</w:t>
       </w:r>
       <w:r>
         <w:rPr>
           <w:spacing w:val="-11"/>
         </w:rPr>
-        <w:t> </w:t>
-      </w:r>
-      <w:r>
-        <w:rPr/>
+        <w:t xml:space="preserve"> </w:t>
+      </w:r>
+      <w:r>
         <w:t>2020</w:t>
       </w:r>
       <w:r>
         <w:rPr>
           <w:spacing w:val="-10"/>
         </w:rPr>
-        <w:t> </w:t>
-      </w:r>
-      <w:r>
-        <w:rPr/>
+        <w:t xml:space="preserve"> </w:t>
+      </w:r>
+      <w:r>
         <w:t>-</w:t>
       </w:r>
       <w:r>
         <w:rPr>
           <w:spacing w:val="-10"/>
         </w:rPr>
-        <w:t> </w:t>
-      </w:r>
-      <w:r>
-        <w:rPr/>
+        <w:t xml:space="preserve"> </w:t>
+      </w:r>
+      <w:r>
         <w:t>Present</w:t>
       </w:r>
     </w:p>
@@ -1321,7 +1267,7 @@
           <w:spacing w:val="11"/>
           <w:w w:val="95"/>
         </w:rPr>
-        <w:t> </w:t>
+        <w:t xml:space="preserve"> </w:t>
       </w:r>
       <w:r>
         <w:rPr>
@@ -1336,7 +1282,7 @@
           <w:spacing w:val="11"/>
           <w:w w:val="95"/>
         </w:rPr>
-        <w:t> </w:t>
+        <w:t xml:space="preserve"> </w:t>
       </w:r>
       <w:r>
         <w:rPr>
@@ -1351,7 +1297,7 @@
           <w:spacing w:val="26"/>
           <w:w w:val="95"/>
         </w:rPr>
-        <w:t> </w:t>
+        <w:t xml:space="preserve"> </w:t>
       </w:r>
       <w:r>
         <w:rPr>
@@ -1366,7 +1312,7 @@
           <w:spacing w:val="11"/>
           <w:w w:val="95"/>
         </w:rPr>
-        <w:t> </w:t>
+        <w:t xml:space="preserve"> </w:t>
       </w:r>
       <w:r>
         <w:rPr>
@@ -1381,7 +1327,7 @@
           <w:spacing w:val="16"/>
           <w:w w:val="95"/>
         </w:rPr>
-        <w:t> </w:t>
+        <w:t xml:space="preserve"> </w:t>
       </w:r>
       <w:r>
         <w:rPr>
@@ -1396,7 +1342,7 @@
           <w:spacing w:val="14"/>
           <w:w w:val="95"/>
         </w:rPr>
-        <w:t> </w:t>
+        <w:t xml:space="preserve"> </w:t>
       </w:r>
       <w:r>
         <w:rPr>
@@ -1411,7 +1357,7 @@
           <w:spacing w:val="9"/>
           <w:w w:val="95"/>
         </w:rPr>
-        <w:t> </w:t>
+        <w:t xml:space="preserve"> </w:t>
       </w:r>
       <w:r>
         <w:rPr>
@@ -1426,7 +1372,7 @@
           <w:spacing w:val="16"/>
           <w:w w:val="95"/>
         </w:rPr>
-        <w:t> </w:t>
+        <w:t xml:space="preserve"> </w:t>
       </w:r>
       <w:r>
         <w:rPr>
@@ -1441,7 +1387,7 @@
           <w:spacing w:val="6"/>
           <w:w w:val="95"/>
         </w:rPr>
-        <w:t> </w:t>
+        <w:t xml:space="preserve"> </w:t>
       </w:r>
       <w:r>
         <w:rPr>
@@ -1456,7 +1402,7 @@
           <w:spacing w:val="28"/>
           <w:w w:val="70"/>
         </w:rPr>
-        <w:t> </w:t>
+        <w:t xml:space="preserve"> </w:t>
       </w:r>
       <w:r>
         <w:rPr>
@@ -1470,9 +1416,9 @@
       <w:pPr>
         <w:pStyle w:val="BodyText"/>
         <w:tabs>
-          <w:tab w:pos="8805" w:val="left" w:leader="none"/>
+          <w:tab w:val="left" w:pos="8805"/>
         </w:tabs>
-        <w:spacing w:line="293" w:lineRule="exact" w:before="165"/>
+        <w:spacing w:before="165" w:line="293" w:lineRule="exact"/>
       </w:pPr>
       <w:r>
         <w:rPr>
@@ -1485,13 +1431,18 @@
           <w:spacing w:val="-12"/>
           <w:w w:val="105"/>
         </w:rPr>
-        <w:t> </w:t>
+        <w:t xml:space="preserve"> </w:t>
       </w:r>
       <w:r>
         <w:rPr>
           <w:w w:val="105"/>
         </w:rPr>
         <w:t>Designer</w:t>
+      </w:r>
+      <w:r>
+        <w:rPr>
+          <w:w w:val="105"/>
+        </w:rPr>
         <w:tab/>
       </w:r>
       <w:r>
@@ -1505,7 +1456,7 @@
           <w:spacing w:val="11"/>
           <w:w w:val="95"/>
         </w:rPr>
-        <w:t> </w:t>
+        <w:t xml:space="preserve"> </w:t>
       </w:r>
       <w:r>
         <w:rPr>
@@ -1518,7 +1469,7 @@
           <w:spacing w:val="11"/>
           <w:w w:val="95"/>
         </w:rPr>
-        <w:t> </w:t>
+        <w:t xml:space="preserve"> </w:t>
       </w:r>
       <w:r>
         <w:rPr>
@@ -1531,7 +1482,7 @@
           <w:spacing w:val="31"/>
           <w:w w:val="95"/>
         </w:rPr>
-        <w:t> </w:t>
+        <w:t xml:space="preserve"> </w:t>
       </w:r>
       <w:r>
         <w:rPr>
@@ -1544,7 +1495,7 @@
           <w:spacing w:val="-10"/>
           <w:w w:val="95"/>
         </w:rPr>
-        <w:t> </w:t>
+        <w:t xml:space="preserve"> </w:t>
       </w:r>
       <w:r>
         <w:rPr>
@@ -1569,7 +1520,7 @@
           <w:color w:val="878787"/>
           <w:spacing w:val="-2"/>
         </w:rPr>
-        <w:t> </w:t>
+        <w:t xml:space="preserve"> </w:t>
       </w:r>
       <w:r>
         <w:rPr>
@@ -1582,7 +1533,7 @@
           <w:color w:val="878787"/>
           <w:spacing w:val="-1"/>
         </w:rPr>
-        <w:t> </w:t>
+        <w:t xml:space="preserve"> </w:t>
       </w:r>
       <w:r>
         <w:rPr>
@@ -1595,7 +1546,7 @@
           <w:color w:val="878787"/>
           <w:spacing w:val="-2"/>
         </w:rPr>
-        <w:t> </w:t>
+        <w:t xml:space="preserve"> </w:t>
       </w:r>
       <w:r>
         <w:rPr>
@@ -1608,7 +1559,7 @@
           <w:color w:val="878787"/>
           <w:spacing w:val="-1"/>
         </w:rPr>
-        <w:t> </w:t>
+        <w:t xml:space="preserve"> </w:t>
       </w:r>
       <w:r>
         <w:rPr>
@@ -1621,7 +1572,7 @@
           <w:color w:val="878787"/>
           <w:spacing w:val="7"/>
         </w:rPr>
-        <w:t> </w:t>
+        <w:t xml:space="preserve"> </w:t>
       </w:r>
       <w:r>
         <w:rPr>
@@ -1634,7 +1585,7 @@
           <w:color w:val="878787"/>
           <w:spacing w:val="-2"/>
         </w:rPr>
-        <w:t> </w:t>
+        <w:t xml:space="preserve"> </w:t>
       </w:r>
       <w:r>
         <w:rPr>
@@ -1647,9 +1598,9 @@
       <w:pPr>
         <w:pStyle w:val="BodyText"/>
         <w:tabs>
-          <w:tab w:pos="8871" w:val="left" w:leader="none"/>
+          <w:tab w:val="left" w:pos="8871"/>
         </w:tabs>
-        <w:spacing w:line="291" w:lineRule="exact" w:before="167"/>
+        <w:spacing w:before="167" w:line="291" w:lineRule="exact"/>
       </w:pPr>
       <w:r>
         <w:rPr>
@@ -1662,57 +1613,57 @@
           <w:spacing w:val="-12"/>
           <w:w w:val="105"/>
         </w:rPr>
-        <w:t> </w:t>
+        <w:t xml:space="preserve"> </w:t>
       </w:r>
       <w:r>
         <w:rPr>
           <w:w w:val="105"/>
         </w:rPr>
         <w:t>Designer</w:t>
+      </w:r>
+      <w:r>
+        <w:rPr>
+          <w:w w:val="105"/>
+        </w:rPr>
         <w:tab/>
       </w:r>
       <w:r>
-        <w:rPr/>
         <w:t>Jan</w:t>
       </w:r>
       <w:r>
         <w:rPr>
           <w:spacing w:val="-13"/>
         </w:rPr>
-        <w:t> </w:t>
-      </w:r>
-      <w:r>
-        <w:rPr/>
+        <w:t xml:space="preserve"> </w:t>
+      </w:r>
+      <w:r>
         <w:t>2019</w:t>
       </w:r>
       <w:r>
         <w:rPr>
           <w:spacing w:val="-13"/>
         </w:rPr>
-        <w:t> </w:t>
-      </w:r>
-      <w:r>
-        <w:rPr/>
+        <w:t xml:space="preserve"> </w:t>
+      </w:r>
+      <w:r>
         <w:t>-</w:t>
       </w:r>
       <w:r>
         <w:rPr>
           <w:spacing w:val="-13"/>
         </w:rPr>
-        <w:t> </w:t>
-      </w:r>
-      <w:r>
-        <w:rPr/>
+        <w:t xml:space="preserve"> </w:t>
+      </w:r>
+      <w:r>
         <w:t>Jun</w:t>
       </w:r>
       <w:r>
         <w:rPr>
           <w:spacing w:val="-13"/>
         </w:rPr>
-        <w:t> </w:t>
-      </w:r>
-      <w:r>
-        <w:rPr/>
+        <w:t xml:space="preserve"> </w:t>
+      </w:r>
+      <w:r>
         <w:t>2020</w:t>
       </w:r>
     </w:p>
@@ -1734,7 +1685,7 @@
           <w:spacing w:val="23"/>
           <w:w w:val="95"/>
         </w:rPr>
-        <w:t> </w:t>
+        <w:t xml:space="preserve"> </w:t>
       </w:r>
       <w:r>
         <w:rPr>
@@ -1749,7 +1700,7 @@
           <w:spacing w:val="23"/>
           <w:w w:val="95"/>
         </w:rPr>
-        <w:t> </w:t>
+        <w:t xml:space="preserve"> </w:t>
       </w:r>
       <w:r>
         <w:rPr>
@@ -1764,7 +1715,7 @@
           <w:spacing w:val="23"/>
           <w:w w:val="95"/>
         </w:rPr>
-        <w:t> </w:t>
+        <w:t xml:space="preserve"> </w:t>
       </w:r>
       <w:r>
         <w:rPr>
@@ -1779,7 +1730,7 @@
           <w:spacing w:val="23"/>
           <w:w w:val="95"/>
         </w:rPr>
-        <w:t> </w:t>
+        <w:t xml:space="preserve"> </w:t>
       </w:r>
       <w:r>
         <w:rPr>
@@ -1794,7 +1745,7 @@
           <w:spacing w:val="16"/>
           <w:w w:val="95"/>
         </w:rPr>
-        <w:t> </w:t>
+        <w:t xml:space="preserve"> </w:t>
       </w:r>
       <w:r>
         <w:rPr>
@@ -1809,7 +1760,7 @@
           <w:spacing w:val="23"/>
           <w:w w:val="95"/>
         </w:rPr>
-        <w:t> </w:t>
+        <w:t xml:space="preserve"> </w:t>
       </w:r>
       <w:r>
         <w:rPr>
@@ -1824,7 +1775,7 @@
           <w:spacing w:val="44"/>
           <w:w w:val="95"/>
         </w:rPr>
-        <w:t> </w:t>
+        <w:t xml:space="preserve"> </w:t>
       </w:r>
       <w:r>
         <w:rPr>
@@ -1838,23 +1789,23 @@
       <w:pPr>
         <w:pStyle w:val="BodyText"/>
         <w:tabs>
-          <w:tab w:pos="8933" w:val="left" w:leader="none"/>
+          <w:tab w:val="left" w:pos="8933"/>
         </w:tabs>
-        <w:spacing w:line="293" w:lineRule="exact" w:before="165"/>
-      </w:pPr>
-      <w:r>
-        <w:rPr/>
+        <w:spacing w:before="165" w:line="293" w:lineRule="exact"/>
+      </w:pPr>
+      <w:r>
         <w:t>Web</w:t>
       </w:r>
       <w:r>
         <w:rPr>
           <w:spacing w:val="7"/>
         </w:rPr>
-        <w:t> </w:t>
-      </w:r>
-      <w:r>
-        <w:rPr/>
+        <w:t xml:space="preserve"> </w:t>
+      </w:r>
+      <w:r>
         <w:t>Designer</w:t>
+      </w:r>
+      <w:r>
         <w:tab/>
       </w:r>
       <w:r>
@@ -1868,7 +1819,7 @@
           <w:spacing w:val="-5"/>
           <w:w w:val="90"/>
         </w:rPr>
-        <w:t> </w:t>
+        <w:t xml:space="preserve"> </w:t>
       </w:r>
       <w:r>
         <w:rPr>
@@ -1881,7 +1832,7 @@
           <w:spacing w:val="12"/>
           <w:w w:val="90"/>
         </w:rPr>
-        <w:t> </w:t>
+        <w:t xml:space="preserve"> </w:t>
       </w:r>
       <w:r>
         <w:rPr>
@@ -1894,7 +1845,7 @@
           <w:spacing w:val="12"/>
           <w:w w:val="90"/>
         </w:rPr>
-        <w:t> </w:t>
+        <w:t xml:space="preserve"> </w:t>
       </w:r>
       <w:r>
         <w:rPr>
@@ -1907,7 +1858,7 @@
           <w:spacing w:val="12"/>
           <w:w w:val="90"/>
         </w:rPr>
-        <w:t> </w:t>
+        <w:t xml:space="preserve"> </w:t>
       </w:r>
       <w:r>
         <w:rPr>
@@ -1933,7 +1884,7 @@
           <w:color w:val="878787"/>
           <w:spacing w:val="-5"/>
         </w:rPr>
-        <w:t> </w:t>
+        <w:t xml:space="preserve"> </w:t>
       </w:r>
       <w:r>
         <w:rPr>
@@ -1969,12 +1920,11 @@
           <w:color w:val="878787"/>
           <w:spacing w:val="-9"/>
         </w:rPr>
-        <w:t> </w:t>
-      </w:r>
-      <w:r>
-        <w:rPr>
-          <w:color w:val="878787"/>
-          <w:w w:val="100"/>
+        <w:t xml:space="preserve"> </w:t>
+      </w:r>
+      <w:r>
+        <w:rPr>
+          <w:color w:val="878787"/>
         </w:rPr>
         <w:t>Mohali</w:t>
       </w:r>
@@ -1990,7 +1940,7 @@
           <w:color w:val="878787"/>
           <w:spacing w:val="-9"/>
         </w:rPr>
-        <w:t> </w:t>
+        <w:t xml:space="preserve"> </w:t>
       </w:r>
       <w:r>
         <w:rPr>
@@ -2011,7 +1961,7 @@
           <w:color w:val="878787"/>
           <w:spacing w:val="-9"/>
         </w:rPr>
-        <w:t> </w:t>
+        <w:t xml:space="preserve"> </w:t>
       </w:r>
       <w:r>
         <w:rPr>
@@ -2025,23 +1975,23 @@
       <w:pPr>
         <w:pStyle w:val="BodyText"/>
         <w:tabs>
-          <w:tab w:pos="8890" w:val="left" w:leader="none"/>
+          <w:tab w:val="left" w:pos="8890"/>
         </w:tabs>
-        <w:spacing w:line="291" w:lineRule="exact" w:before="168"/>
-      </w:pPr>
-      <w:r>
-        <w:rPr/>
+        <w:spacing w:before="168" w:line="291" w:lineRule="exact"/>
+      </w:pPr>
+      <w:r>
         <w:t>Data</w:t>
       </w:r>
       <w:r>
         <w:rPr>
           <w:spacing w:val="10"/>
         </w:rPr>
-        <w:t> </w:t>
-      </w:r>
-      <w:r>
-        <w:rPr/>
+        <w:t xml:space="preserve"> </w:t>
+      </w:r>
+      <w:r>
         <w:t>Processor</w:t>
+      </w:r>
+      <w:r>
         <w:tab/>
       </w:r>
       <w:r>
@@ -2055,7 +2005,7 @@
           <w:spacing w:val="-7"/>
           <w:w w:val="95"/>
         </w:rPr>
-        <w:t> </w:t>
+        <w:t xml:space="preserve"> </w:t>
       </w:r>
       <w:r>
         <w:rPr>
@@ -2068,7 +2018,7 @@
           <w:spacing w:val="-6"/>
           <w:w w:val="95"/>
         </w:rPr>
-        <w:t> </w:t>
+        <w:t xml:space="preserve"> </w:t>
       </w:r>
       <w:r>
         <w:rPr>
@@ -2081,7 +2031,7 @@
           <w:spacing w:val="-6"/>
           <w:w w:val="95"/>
         </w:rPr>
-        <w:t> </w:t>
+        <w:t xml:space="preserve"> </w:t>
       </w:r>
       <w:r>
         <w:rPr>
@@ -2094,7 +2044,7 @@
           <w:spacing w:val="-6"/>
           <w:w w:val="95"/>
         </w:rPr>
-        <w:t> </w:t>
+        <w:t xml:space="preserve"> </w:t>
       </w:r>
       <w:r>
         <w:rPr>
@@ -2121,7 +2071,7 @@
           <w:spacing w:val="13"/>
           <w:w w:val="95"/>
         </w:rPr>
-        <w:t> </w:t>
+        <w:t xml:space="preserve"> </w:t>
       </w:r>
       <w:r>
         <w:rPr>
@@ -2136,7 +2086,7 @@
           <w:spacing w:val="14"/>
           <w:w w:val="95"/>
         </w:rPr>
-        <w:t> </w:t>
+        <w:t xml:space="preserve"> </w:t>
       </w:r>
       <w:r>
         <w:rPr>
@@ -2151,7 +2101,7 @@
           <w:spacing w:val="13"/>
           <w:w w:val="95"/>
         </w:rPr>
-        <w:t> </w:t>
+        <w:t xml:space="preserve"> </w:t>
       </w:r>
       <w:r>
         <w:rPr>
@@ -2165,33 +2115,32 @@
       <w:pPr>
         <w:pStyle w:val="BodyText"/>
         <w:tabs>
-          <w:tab w:pos="8949" w:val="left" w:leader="none"/>
+          <w:tab w:val="left" w:pos="8949"/>
         </w:tabs>
-        <w:spacing w:line="293" w:lineRule="exact" w:before="165"/>
-      </w:pPr>
-      <w:r>
-        <w:rPr/>
+        <w:spacing w:before="165" w:line="293" w:lineRule="exact"/>
+      </w:pPr>
+      <w:r>
         <w:t>Junior</w:t>
       </w:r>
       <w:r>
         <w:rPr>
           <w:spacing w:val="41"/>
         </w:rPr>
-        <w:t> </w:t>
-      </w:r>
-      <w:r>
-        <w:rPr/>
+        <w:t xml:space="preserve"> </w:t>
+      </w:r>
+      <w:r>
         <w:t>Web</w:t>
       </w:r>
       <w:r>
         <w:rPr>
           <w:spacing w:val="-4"/>
         </w:rPr>
-        <w:t> </w:t>
-      </w:r>
-      <w:r>
-        <w:rPr/>
+        <w:t xml:space="preserve"> </w:t>
+      </w:r>
+      <w:r>
         <w:t>Developer</w:t>
+      </w:r>
+      <w:r>
         <w:tab/>
       </w:r>
       <w:r>
@@ -2205,7 +2154,7 @@
           <w:spacing w:val="-3"/>
           <w:w w:val="90"/>
         </w:rPr>
-        <w:t> </w:t>
+        <w:t xml:space="preserve"> </w:t>
       </w:r>
       <w:r>
         <w:rPr>
@@ -2218,7 +2167,7 @@
           <w:spacing w:val="8"/>
           <w:w w:val="90"/>
         </w:rPr>
-        <w:t> </w:t>
+        <w:t xml:space="preserve"> </w:t>
       </w:r>
       <w:r>
         <w:rPr>
@@ -2231,7 +2180,7 @@
           <w:spacing w:val="16"/>
           <w:w w:val="90"/>
         </w:rPr>
-        <w:t> </w:t>
+        <w:t xml:space="preserve"> </w:t>
       </w:r>
       <w:r>
         <w:rPr>
@@ -2244,7 +2193,7 @@
           <w:spacing w:val="-1"/>
           <w:w w:val="90"/>
         </w:rPr>
-        <w:t> </w:t>
+        <w:t xml:space="preserve"> </w:t>
       </w:r>
       <w:r>
         <w:rPr>
@@ -2269,7 +2218,7 @@
           <w:color w:val="878787"/>
           <w:spacing w:val="-5"/>
         </w:rPr>
-        <w:t> </w:t>
+        <w:t xml:space="preserve"> </w:t>
       </w:r>
       <w:r>
         <w:rPr>
@@ -2282,7 +2231,7 @@
           <w:color w:val="878787"/>
           <w:spacing w:val="-4"/>
         </w:rPr>
-        <w:t> </w:t>
+        <w:t xml:space="preserve"> </w:t>
       </w:r>
       <w:r>
         <w:rPr>
@@ -2295,7 +2244,7 @@
           <w:color w:val="878787"/>
           <w:spacing w:val="-4"/>
         </w:rPr>
-        <w:t> </w:t>
+        <w:t xml:space="preserve"> </w:t>
       </w:r>
       <w:r>
         <w:rPr>
@@ -2308,7 +2257,7 @@
           <w:color w:val="878787"/>
           <w:spacing w:val="-4"/>
         </w:rPr>
-        <w:t> </w:t>
+        <w:t xml:space="preserve"> </w:t>
       </w:r>
       <w:r>
         <w:rPr>
@@ -2319,13 +2268,14 @@
     </w:p>
     <w:p>
       <w:pPr>
-        <w:spacing w:after="0" w:line="293" w:lineRule="exact"/>
+        <w:spacing w:line="293" w:lineRule="exact"/>
         <w:sectPr>
-          <w:footerReference w:type="default" r:id="rId5"/>
+          <w:footerReference w:type="default" r:id="rId21"/>
           <w:type w:val="continuous"/>
           <w:pgSz w:w="11910" w:h="16840"/>
-          <w:pgMar w:footer="626" w:top="580" w:bottom="820" w:left="500" w:right="480"/>
+          <w:pgMar w:top="580" w:right="480" w:bottom="820" w:left="500" w:header="720" w:footer="626" w:gutter="0"/>
           <w:pgNumType w:start="1"/>
+          <w:cols w:space="720"/>
         </w:sectPr>
       </w:pPr>
     </w:p>
@@ -2338,23 +2288,24 @@
         <w:rPr>
           <w:rFonts w:ascii="Times New Roman"/>
           <w:color w:val="FFFFFF"/>
-          <w:shd w:fill="000000" w:color="auto" w:val="clear"/>
-        </w:rPr>
-        <w:t> </w:t>
+          <w:shd w:val="clear" w:color="auto" w:fill="000000"/>
+        </w:rPr>
+        <w:lastRenderedPageBreak/>
+        <w:t xml:space="preserve"> </w:t>
       </w:r>
       <w:r>
         <w:rPr>
           <w:rFonts w:ascii="Times New Roman"/>
           <w:color w:val="FFFFFF"/>
           <w:spacing w:val="-40"/>
-          <w:shd w:fill="000000" w:color="auto" w:val="clear"/>
-        </w:rPr>
-        <w:t> </w:t>
+          <w:shd w:val="clear" w:color="auto" w:fill="000000"/>
+        </w:rPr>
+        <w:t xml:space="preserve"> </w:t>
       </w:r>
       <w:r>
         <w:rPr>
           <w:color w:val="FFFFFF"/>
-          <w:shd w:fill="000000" w:color="auto" w:val="clear"/>
+          <w:shd w:val="clear" w:color="auto" w:fill="000000"/>
         </w:rPr>
         <w:t>SKILLS</w:t>
       </w:r>
@@ -2362,9 +2313,9 @@
         <w:rPr>
           <w:color w:val="FFFFFF"/>
           <w:spacing w:val="18"/>
-          <w:shd w:fill="000000" w:color="auto" w:val="clear"/>
-        </w:rPr>
-        <w:t> </w:t>
+          <w:shd w:val="clear" w:color="auto" w:fill="000000"/>
+        </w:rPr>
+        <w:t xml:space="preserve"> </w:t>
       </w:r>
     </w:p>
     <w:p>
@@ -2373,7 +2324,6 @@
         <w:spacing w:before="158"/>
       </w:pPr>
       <w:r>
-        <w:rPr/>
         <w:t>React.js</w:t>
       </w:r>
     </w:p>
@@ -2386,13 +2336,7 @@
         </w:rPr>
       </w:pPr>
       <w:r>
-        <w:rPr/>
         <w:br w:type="column"/>
-      </w:r>
-      <w:r>
-        <w:rPr>
-          <w:sz w:val="28"/>
-        </w:rPr>
       </w:r>
     </w:p>
     <w:p>
@@ -2411,17 +2355,15 @@
         <w:spacing w:before="1"/>
       </w:pPr>
       <w:r>
-        <w:rPr/>
         <w:t>HTML5</w:t>
       </w:r>
     </w:p>
     <w:p>
       <w:pPr>
-        <w:spacing w:after="0"/>
         <w:sectPr>
           <w:pgSz w:w="11910" w:h="16840"/>
-          <w:pgMar w:header="0" w:footer="626" w:top="500" w:bottom="820" w:left="500" w:right="480"/>
-          <w:cols w:num="2" w:equalWidth="0">
+          <w:pgMar w:top="500" w:right="480" w:bottom="820" w:left="500" w:header="0" w:footer="626" w:gutter="0"/>
+          <w:cols w:num="2" w:space="720" w:equalWidth="0">
             <w:col w:w="1271" w:space="4282"/>
             <w:col w:w="5377"/>
           </w:cols>
@@ -2441,10 +2383,10 @@
     <w:p>
       <w:pPr>
         <w:tabs>
-          <w:tab w:pos="5652" w:val="left" w:leader="none"/>
+          <w:tab w:val="left" w:pos="5652"/>
         </w:tabs>
         <w:spacing w:line="80" w:lineRule="exact"/>
-        <w:ind w:left="100" w:right="0" w:firstLine="0"/>
+        <w:ind w:left="100"/>
         <w:rPr>
           <w:sz w:val="8"/>
         </w:rPr>
@@ -2454,14 +2396,17 @@
           <w:position w:val="-1"/>
           <w:sz w:val="8"/>
         </w:rPr>
-        <w:pict>
-          <v:group style="width:258.1500pt;height:4pt;mso-position-horizontal-relative:char;mso-position-vertical-relative:line" coordorigin="0,0" coordsize="5163,80">
-            <v:rect style="position:absolute;left:0;top:0;width:2072;height:80" filled="true" fillcolor="#000000" stroked="false">
-              <v:fill type="solid"/>
-            </v:rect>
-            <v:rect style="position:absolute;left:2071;top:0;width:3092;height:80" filled="true" fillcolor="#ededed" stroked="false">
-              <v:fill type="solid"/>
-            </v:rect>
+      </w:r>
+      <w:r>
+        <w:rPr>
+          <w:position w:val="-1"/>
+          <w:sz w:val="8"/>
+        </w:rPr>
+        <w:pict w14:anchorId="0E289EF6">
+          <v:group id="_x0000_s2084" style="width:258.15pt;height:4pt;mso-position-horizontal-relative:char;mso-position-vertical-relative:line" coordsize="5163,80">
+            <v:rect id="_x0000_s2086" style="position:absolute;width:2072;height:80" fillcolor="black" stroked="f"/>
+            <v:rect id="_x0000_s2085" style="position:absolute;left:2071;width:3092;height:80" fillcolor="#ededed" stroked="f"/>
+            <w10:anchorlock/>
           </v:group>
         </w:pict>
       </w:r>
@@ -2470,33 +2415,26 @@
           <w:position w:val="-1"/>
           <w:sz w:val="8"/>
         </w:rPr>
+        <w:tab/>
       </w:r>
       <w:r>
         <w:rPr>
           <w:position w:val="-1"/>
           <w:sz w:val="8"/>
         </w:rPr>
-        <w:tab/>
       </w:r>
       <w:r>
         <w:rPr>
           <w:position w:val="-1"/>
           <w:sz w:val="8"/>
         </w:rPr>
-        <w:pict>
-          <v:group style="width:257.6500pt;height:4pt;mso-position-horizontal-relative:char;mso-position-vertical-relative:line" coordorigin="0,0" coordsize="5153,80">
-            <v:rect style="position:absolute;left:0;top:0;width:5153;height:80" filled="true" fillcolor="#000000" stroked="false">
-              <v:fill type="solid"/>
-            </v:rect>
+        <w:pict w14:anchorId="576887FD">
+          <v:group id="_x0000_s2082" style="width:257.65pt;height:4pt;mso-position-horizontal-relative:char;mso-position-vertical-relative:line" coordsize="5153,80">
+            <v:rect id="_x0000_s2083" style="position:absolute;width:5153;height:80" fillcolor="black" stroked="f"/>
+            <w10:anchorlock/>
           </v:group>
         </w:pict>
       </w:r>
-      <w:r>
-        <w:rPr>
-          <w:position w:val="-1"/>
-          <w:sz w:val="8"/>
-        </w:rPr>
-      </w:r>
     </w:p>
     <w:p>
       <w:pPr>
@@ -2510,14 +2448,14 @@
     </w:p>
     <w:p>
       <w:pPr>
-        <w:spacing w:after="0"/>
         <w:rPr>
           <w:sz w:val="12"/>
         </w:rPr>
         <w:sectPr>
           <w:type w:val="continuous"/>
           <w:pgSz w:w="11910" w:h="16840"/>
-          <w:pgMar w:top="580" w:bottom="820" w:left="500" w:right="480"/>
+          <w:pgMar w:top="580" w:right="480" w:bottom="820" w:left="500" w:header="720" w:footer="720" w:gutter="0"/>
+          <w:cols w:space="720"/>
         </w:sectPr>
       </w:pPr>
     </w:p>
@@ -2527,45 +2465,36 @@
         <w:spacing w:before="91"/>
       </w:pPr>
       <w:r>
-        <w:rPr/>
         <w:t>Web</w:t>
       </w:r>
       <w:r>
         <w:rPr>
           <w:spacing w:val="38"/>
         </w:rPr>
-        <w:t> </w:t>
-      </w:r>
-      <w:r>
-        <w:rPr/>
+        <w:t xml:space="preserve"> </w:t>
+      </w:r>
+      <w:r>
         <w:t>Design</w:t>
       </w:r>
     </w:p>
     <w:p>
       <w:pPr>
         <w:pStyle w:val="BodyText"/>
-        <w:spacing w:line="583" w:lineRule="auto" w:before="168"/>
-      </w:pPr>
-      <w:r>
-        <w:rPr/>
-        <w:pict>
-          <v:rect style="position:absolute;margin-left:30pt;margin-top:27.731812pt;width:257.64pt;height:4pt;mso-position-horizontal-relative:page;mso-position-vertical-relative:paragraph;z-index:-15805952" filled="true" fillcolor="#000000" stroked="false">
-            <v:fill type="solid"/>
-            <w10:wrap type="none"/>
+        <w:spacing w:before="168" w:line="583" w:lineRule="auto"/>
+      </w:pPr>
+      <w:r>
+        <w:pict w14:anchorId="6035DA36">
+          <v:rect id="_x0000_s2081" style="position:absolute;left:0;text-align:left;margin-left:30pt;margin-top:27.75pt;width:257.65pt;height:4pt;z-index:-15805952;mso-position-horizontal-relative:page" fillcolor="black" stroked="f">
+            <w10:wrap anchorx="page"/>
           </v:rect>
         </w:pict>
       </w:r>
       <w:r>
-        <w:rPr/>
-        <w:pict>
-          <v:group style="position:absolute;margin-left:30pt;margin-top:65.366814pt;width:257.6500pt;height:4pt;mso-position-horizontal-relative:page;mso-position-vertical-relative:paragraph;z-index:-15805440" coordorigin="600,1307" coordsize="5153,80">
-            <v:rect style="position:absolute;left:600;top:1307;width:4123;height:80" filled="true" fillcolor="#000000" stroked="false">
-              <v:fill type="solid"/>
-            </v:rect>
-            <v:rect style="position:absolute;left:4722;top:1307;width:1031;height:80" filled="true" fillcolor="#ededed" stroked="false">
-              <v:fill type="solid"/>
-            </v:rect>
-            <w10:wrap type="none"/>
+        <w:pict w14:anchorId="0D0139A3">
+          <v:group id="_x0000_s2078" style="position:absolute;left:0;text-align:left;margin-left:30pt;margin-top:65.35pt;width:257.65pt;height:4pt;z-index:-15805440;mso-position-horizontal-relative:page" coordorigin="600,1307" coordsize="5153,80">
+            <v:rect id="_x0000_s2080" style="position:absolute;left:600;top:1307;width:4123;height:80" fillcolor="black" stroked="f"/>
+            <v:rect id="_x0000_s2079" style="position:absolute;left:4722;top:1307;width:1031;height:80" fillcolor="#ededed" stroked="f"/>
+            <w10:wrap anchorx="page"/>
           </v:group>
         </w:pict>
       </w:r>
@@ -2580,7 +2509,7 @@
           <w:spacing w:val="4"/>
           <w:w w:val="105"/>
         </w:rPr>
-        <w:t> </w:t>
+        <w:t xml:space="preserve"> </w:t>
       </w:r>
       <w:r>
         <w:rPr>
@@ -2593,7 +2522,7 @@
           <w:spacing w:val="5"/>
           <w:w w:val="105"/>
         </w:rPr>
-        <w:t> </w:t>
+        <w:t xml:space="preserve"> </w:t>
       </w:r>
       <w:r>
         <w:rPr>
@@ -2606,7 +2535,7 @@
           <w:spacing w:val="5"/>
           <w:w w:val="105"/>
         </w:rPr>
-        <w:t> </w:t>
+        <w:t xml:space="preserve"> </w:t>
       </w:r>
       <w:r>
         <w:rPr>
@@ -2619,7 +2548,7 @@
           <w:spacing w:val="-63"/>
           <w:w w:val="105"/>
         </w:rPr>
-        <w:t> </w:t>
+        <w:t xml:space="preserve"> </w:t>
       </w:r>
       <w:r>
         <w:rPr>
@@ -2632,7 +2561,7 @@
           <w:spacing w:val="-13"/>
           <w:w w:val="105"/>
         </w:rPr>
-        <w:t> </w:t>
+        <w:t xml:space="preserve"> </w:t>
       </w:r>
       <w:r>
         <w:rPr>
@@ -2644,33 +2573,23 @@
     <w:p>
       <w:pPr>
         <w:pStyle w:val="BodyText"/>
-        <w:spacing w:line="583" w:lineRule="auto" w:before="6"/>
-      </w:pPr>
-      <w:r>
-        <w:rPr/>
-        <w:pict>
-          <v:group style="position:absolute;margin-left:30pt;margin-top:19.631811pt;width:257.6500pt;height:4pt;mso-position-horizontal-relative:page;mso-position-vertical-relative:paragraph;z-index:-15804928" coordorigin="600,393" coordsize="5153,80">
-            <v:rect style="position:absolute;left:600;top:392;width:4123;height:80" filled="true" fillcolor="#000000" stroked="false">
-              <v:fill type="solid"/>
-            </v:rect>
-            <v:rect style="position:absolute;left:4722;top:392;width:1031;height:80" filled="true" fillcolor="#ededed" stroked="false">
-              <v:fill type="solid"/>
-            </v:rect>
-            <w10:wrap type="none"/>
+        <w:spacing w:before="6" w:line="583" w:lineRule="auto"/>
+      </w:pPr>
+      <w:r>
+        <w:pict w14:anchorId="030CEAE6">
+          <v:group id="_x0000_s2075" style="position:absolute;left:0;text-align:left;margin-left:30pt;margin-top:19.65pt;width:257.65pt;height:4pt;z-index:-15804928;mso-position-horizontal-relative:page" coordorigin="600,393" coordsize="5153,80">
+            <v:rect id="_x0000_s2077" style="position:absolute;left:600;top:392;width:4123;height:80" fillcolor="black" stroked="f"/>
+            <v:rect id="_x0000_s2076" style="position:absolute;left:4722;top:392;width:1031;height:80" fillcolor="#ededed" stroked="f"/>
+            <w10:wrap anchorx="page"/>
           </v:group>
         </w:pict>
       </w:r>
       <w:r>
-        <w:rPr/>
-        <w:pict>
-          <v:group style="position:absolute;margin-left:30pt;margin-top:57.266811pt;width:258.1500pt;height:4pt;mso-position-horizontal-relative:page;mso-position-vertical-relative:paragraph;z-index:-15804416" coordorigin="600,1145" coordsize="5163,80">
-            <v:rect style="position:absolute;left:600;top:1145;width:2072;height:80" filled="true" fillcolor="#000000" stroked="false">
-              <v:fill type="solid"/>
-            </v:rect>
-            <v:rect style="position:absolute;left:2671;top:1145;width:3092;height:80" filled="true" fillcolor="#ededed" stroked="false">
-              <v:fill type="solid"/>
-            </v:rect>
-            <w10:wrap type="none"/>
+        <w:pict w14:anchorId="219C3460">
+          <v:group id="_x0000_s2072" style="position:absolute;left:0;text-align:left;margin-left:30pt;margin-top:57.25pt;width:258.15pt;height:4pt;z-index:-15804416;mso-position-horizontal-relative:page" coordorigin="600,1145" coordsize="5163,80">
+            <v:rect id="_x0000_s2074" style="position:absolute;left:600;top:1145;width:2072;height:80" fillcolor="black" stroked="f"/>
+            <v:rect id="_x0000_s2073" style="position:absolute;left:2671;top:1145;width:3092;height:80" fillcolor="#ededed" stroked="f"/>
+            <w10:wrap anchorx="page"/>
           </v:group>
         </w:pict>
       </w:r>
@@ -2686,7 +2605,7 @@
           <w:spacing w:val="-14"/>
           <w:w w:val="105"/>
         </w:rPr>
-        <w:t> </w:t>
+        <w:t xml:space="preserve"> </w:t>
       </w:r>
       <w:r>
         <w:rPr>
@@ -2700,7 +2619,7 @@
           <w:spacing w:val="-8"/>
           <w:w w:val="105"/>
         </w:rPr>
-        <w:t> </w:t>
+        <w:t xml:space="preserve"> </w:t>
       </w:r>
       <w:r>
         <w:rPr>
@@ -2714,7 +2633,7 @@
           <w:spacing w:val="-63"/>
           <w:w w:val="105"/>
         </w:rPr>
-        <w:t> </w:t>
+        <w:t xml:space="preserve"> </w:t>
       </w:r>
       <w:r>
         <w:rPr>
@@ -2729,7 +2648,6 @@
         <w:spacing w:before="91"/>
       </w:pPr>
       <w:r>
-        <w:rPr/>
         <w:br w:type="column"/>
       </w:r>
       <w:r>
@@ -2762,156 +2680,137 @@
           <w:position w:val="-1"/>
           <w:sz w:val="8"/>
         </w:rPr>
-        <w:pict>
-          <v:group style="width:257.6500pt;height:4pt;mso-position-horizontal-relative:char;mso-position-vertical-relative:line" coordorigin="0,0" coordsize="5153,80">
-            <v:rect style="position:absolute;left:0;top:0;width:4123;height:80" filled="true" fillcolor="#000000" stroked="false">
-              <v:fill type="solid"/>
-            </v:rect>
-            <v:rect style="position:absolute;left:4122;top:0;width:1031;height:80" filled="true" fillcolor="#ededed" stroked="false">
-              <v:fill type="solid"/>
-            </v:rect>
+      </w:r>
+      <w:r>
+        <w:rPr>
+          <w:position w:val="-1"/>
+          <w:sz w:val="8"/>
+        </w:rPr>
+        <w:pict w14:anchorId="7E9F7071">
+          <v:group id="_x0000_s2069" style="width:257.65pt;height:4pt;mso-position-horizontal-relative:char;mso-position-vertical-relative:line" coordsize="5153,80">
+            <v:rect id="_x0000_s2071" style="position:absolute;width:4123;height:80" fillcolor="black" stroked="f"/>
+            <v:rect id="_x0000_s2070" style="position:absolute;left:4122;width:1031;height:80" fillcolor="#ededed" stroked="f"/>
+            <w10:anchorlock/>
           </v:group>
         </w:pict>
       </w:r>
+    </w:p>
+    <w:p>
+      <w:pPr>
+        <w:pStyle w:val="BodyText"/>
+        <w:spacing w:before="4"/>
+        <w:ind w:left="0"/>
+        <w:rPr>
+          <w:sz w:val="18"/>
+        </w:rPr>
+      </w:pPr>
+    </w:p>
+    <w:p>
+      <w:pPr>
+        <w:pStyle w:val="BodyText"/>
+      </w:pPr>
+      <w:r>
+        <w:rPr>
+          <w:w w:val="105"/>
+        </w:rPr>
+        <w:t>Bootstrap</w:t>
+      </w:r>
+    </w:p>
+    <w:p>
+      <w:pPr>
+        <w:pStyle w:val="BodyText"/>
+        <w:spacing w:line="750" w:lineRule="atLeast"/>
+        <w:ind w:right="2738"/>
+      </w:pPr>
+      <w:r>
+        <w:pict w14:anchorId="45A988ED">
+          <v:group id="_x0000_s2066" style="position:absolute;left:0;text-align:left;margin-left:307.65pt;margin-top:4.1pt;width:257.65pt;height:4pt;z-index:-15803904;mso-position-horizontal-relative:page" coordorigin="6153,82" coordsize="5153,80">
+            <v:rect id="_x0000_s2068" style="position:absolute;left:6152;top:82;width:4123;height:80" fillcolor="black" stroked="f"/>
+            <v:rect id="_x0000_s2067" style="position:absolute;left:10275;top:82;width:1031;height:80" fillcolor="#ededed" stroked="f"/>
+            <w10:wrap anchorx="page"/>
+          </v:group>
+        </w:pict>
+      </w:r>
+      <w:r>
+        <w:pict w14:anchorId="13F6C471">
+          <v:group id="_x0000_s2063" style="position:absolute;left:0;text-align:left;margin-left:307.65pt;margin-top:41.6pt;width:257.65pt;height:4pt;z-index:-15803392;mso-position-horizontal-relative:page" coordorigin="6153,832" coordsize="5153,80">
+            <v:rect id="_x0000_s2065" style="position:absolute;left:6152;top:832;width:2072;height:80" fillcolor="black" stroked="f"/>
+            <v:rect id="_x0000_s2064" style="position:absolute;left:8213;top:832;width:3092;height:80" fillcolor="#ededed" stroked="f"/>
+            <w10:wrap anchorx="page"/>
+          </v:group>
+        </w:pict>
+      </w:r>
+      <w:r>
+        <w:t>Adobe</w:t>
+      </w:r>
+      <w:r>
+        <w:rPr>
+          <w:spacing w:val="27"/>
+        </w:rPr>
+        <w:t xml:space="preserve"> </w:t>
+      </w:r>
+      <w:r>
+        <w:t>Photoshop</w:t>
+      </w:r>
+      <w:r>
+        <w:rPr>
+          <w:spacing w:val="-60"/>
+        </w:rPr>
+        <w:t xml:space="preserve"> </w:t>
+      </w:r>
+      <w:r>
+        <w:t>Tailwind</w:t>
+      </w:r>
+    </w:p>
+    <w:p>
+      <w:pPr>
+        <w:pStyle w:val="BodyText"/>
+        <w:spacing w:before="5"/>
+        <w:ind w:left="0"/>
+        <w:rPr>
+          <w:sz w:val="5"/>
+        </w:rPr>
+      </w:pPr>
+    </w:p>
+    <w:p>
+      <w:pPr>
+        <w:pStyle w:val="BodyText"/>
+        <w:spacing w:line="80" w:lineRule="exact"/>
+        <w:rPr>
+          <w:sz w:val="8"/>
+        </w:rPr>
+      </w:pPr>
       <w:r>
         <w:rPr>
           <w:position w:val="-1"/>
           <w:sz w:val="8"/>
         </w:rPr>
       </w:r>
-    </w:p>
-    <w:p>
-      <w:pPr>
-        <w:pStyle w:val="BodyText"/>
-        <w:spacing w:before="4"/>
-        <w:ind w:left="0"/>
-        <w:rPr>
-          <w:sz w:val="18"/>
-        </w:rPr>
-      </w:pPr>
-    </w:p>
-    <w:p>
-      <w:pPr>
-        <w:pStyle w:val="BodyText"/>
-      </w:pPr>
-      <w:r>
-        <w:rPr>
-          <w:w w:val="105"/>
-        </w:rPr>
-        <w:t>Bootstrap</w:t>
-      </w:r>
-    </w:p>
-    <w:p>
-      <w:pPr>
-        <w:pStyle w:val="BodyText"/>
-        <w:spacing w:line="750" w:lineRule="atLeast"/>
-        <w:ind w:right="2738"/>
-      </w:pPr>
-      <w:r>
-        <w:rPr/>
-        <w:pict>
-          <v:group style="position:absolute;margin-left:307.640015pt;margin-top:4.100601pt;width:257.6500pt;height:4pt;mso-position-horizontal-relative:page;mso-position-vertical-relative:paragraph;z-index:-15803904" coordorigin="6153,82" coordsize="5153,80">
-            <v:rect style="position:absolute;left:6152;top:82;width:4123;height:80" filled="true" fillcolor="#000000" stroked="false">
-              <v:fill type="solid"/>
-            </v:rect>
-            <v:rect style="position:absolute;left:10275;top:82;width:1031;height:80" filled="true" fillcolor="#ededed" stroked="false">
-              <v:fill type="solid"/>
-            </v:rect>
-            <w10:wrap type="none"/>
+      <w:r>
+        <w:rPr>
+          <w:position w:val="-1"/>
+          <w:sz w:val="8"/>
+        </w:rPr>
+        <w:pict w14:anchorId="7347E07F">
+          <v:group id="_x0000_s2060" style="width:258.15pt;height:4pt;mso-position-horizontal-relative:char;mso-position-vertical-relative:line" coordsize="5163,80">
+            <v:rect id="_x0000_s2062" style="position:absolute;width:3092;height:80" fillcolor="black" stroked="f"/>
+            <v:rect id="_x0000_s2061" style="position:absolute;left:3091;width:2072;height:80" fillcolor="#ededed" stroked="f"/>
+            <w10:anchorlock/>
           </v:group>
         </w:pict>
       </w:r>
-      <w:r>
-        <w:rPr/>
-        <w:pict>
-          <v:group style="position:absolute;margin-left:307.640015pt;margin-top:41.600601pt;width:257.6500pt;height:4pt;mso-position-horizontal-relative:page;mso-position-vertical-relative:paragraph;z-index:-15803392" coordorigin="6153,832" coordsize="5153,80">
-            <v:rect style="position:absolute;left:6152;top:832;width:2072;height:80" filled="true" fillcolor="#000000" stroked="false">
-              <v:fill type="solid"/>
-            </v:rect>
-            <v:rect style="position:absolute;left:8213;top:832;width:3092;height:80" filled="true" fillcolor="#ededed" stroked="false">
-              <v:fill type="solid"/>
-            </v:rect>
-            <w10:wrap type="none"/>
-          </v:group>
-        </w:pict>
-      </w:r>
-      <w:r>
-        <w:rPr/>
-        <w:t>Adobe</w:t>
-      </w:r>
-      <w:r>
-        <w:rPr>
-          <w:spacing w:val="27"/>
-        </w:rPr>
-        <w:t> </w:t>
-      </w:r>
-      <w:r>
-        <w:rPr/>
-        <w:t>Photoshop</w:t>
-      </w:r>
-      <w:r>
-        <w:rPr>
-          <w:spacing w:val="-60"/>
-        </w:rPr>
-        <w:t> </w:t>
-      </w:r>
-      <w:r>
-        <w:rPr/>
-        <w:t>Tailwind</w:t>
-      </w:r>
-    </w:p>
-    <w:p>
-      <w:pPr>
-        <w:pStyle w:val="BodyText"/>
-        <w:spacing w:before="5"/>
-        <w:ind w:left="0"/>
-        <w:rPr>
-          <w:sz w:val="5"/>
-        </w:rPr>
-      </w:pPr>
-    </w:p>
-    <w:p>
-      <w:pPr>
-        <w:pStyle w:val="BodyText"/>
+    </w:p>
+    <w:p>
+      <w:pPr>
         <w:spacing w:line="80" w:lineRule="exact"/>
-        <w:rPr>
-          <w:sz w:val="8"/>
-        </w:rPr>
-      </w:pPr>
-      <w:r>
-        <w:rPr>
-          <w:position w:val="-1"/>
-          <w:sz w:val="8"/>
-        </w:rPr>
-        <w:pict>
-          <v:group style="width:258.1500pt;height:4pt;mso-position-horizontal-relative:char;mso-position-vertical-relative:line" coordorigin="0,0" coordsize="5163,80">
-            <v:rect style="position:absolute;left:0;top:0;width:3092;height:80" filled="true" fillcolor="#000000" stroked="false">
-              <v:fill type="solid"/>
-            </v:rect>
-            <v:rect style="position:absolute;left:3091;top:0;width:2072;height:80" filled="true" fillcolor="#ededed" stroked="false">
-              <v:fill type="solid"/>
-            </v:rect>
-          </v:group>
-        </w:pict>
-      </w:r>
-      <w:r>
-        <w:rPr>
-          <w:position w:val="-1"/>
-          <w:sz w:val="8"/>
-        </w:rPr>
-      </w:r>
-    </w:p>
-    <w:p>
-      <w:pPr>
-        <w:spacing w:after="0" w:line="80" w:lineRule="exact"/>
         <w:rPr>
           <w:sz w:val="8"/>
         </w:rPr>
         <w:sectPr>
           <w:type w:val="continuous"/>
           <w:pgSz w:w="11910" w:h="16840"/>
-          <w:pgMar w:top="580" w:bottom="820" w:left="500" w:right="480"/>
-          <w:cols w:num="2" w:equalWidth="0">
+          <w:pgMar w:top="580" w:right="480" w:bottom="820" w:left="500" w:header="720" w:footer="720" w:gutter="0"/>
+          <w:cols w:num="2" w:space="720" w:equalWidth="0">
             <w:col w:w="3075" w:space="2478"/>
             <w:col w:w="5377"/>
           </w:cols>
@@ -2937,23 +2836,23 @@
         <w:rPr>
           <w:rFonts w:ascii="Times New Roman"/>
           <w:color w:val="FFFFFF"/>
-          <w:shd w:fill="000000" w:color="auto" w:val="clear"/>
-        </w:rPr>
-        <w:t> </w:t>
+          <w:shd w:val="clear" w:color="auto" w:fill="000000"/>
+        </w:rPr>
+        <w:t xml:space="preserve"> </w:t>
       </w:r>
       <w:r>
         <w:rPr>
           <w:rFonts w:ascii="Times New Roman"/>
           <w:color w:val="FFFFFF"/>
           <w:spacing w:val="-40"/>
-          <w:shd w:fill="000000" w:color="auto" w:val="clear"/>
-        </w:rPr>
-        <w:t> </w:t>
+          <w:shd w:val="clear" w:color="auto" w:fill="000000"/>
+        </w:rPr>
+        <w:t xml:space="preserve"> </w:t>
       </w:r>
       <w:r>
         <w:rPr>
           <w:color w:val="FFFFFF"/>
-          <w:shd w:fill="000000" w:color="auto" w:val="clear"/>
+          <w:shd w:val="clear" w:color="auto" w:fill="000000"/>
         </w:rPr>
         <w:t>LANGUAGES</w:t>
       </w:r>
@@ -2961,50 +2860,41 @@
         <w:rPr>
           <w:color w:val="FFFFFF"/>
           <w:spacing w:val="18"/>
-          <w:shd w:fill="000000" w:color="auto" w:val="clear"/>
-        </w:rPr>
-        <w:t> </w:t>
+          <w:shd w:val="clear" w:color="auto" w:fill="000000"/>
+        </w:rPr>
+        <w:t xml:space="preserve"> </w:t>
       </w:r>
     </w:p>
     <w:p>
       <w:pPr>
         <w:pStyle w:val="BodyText"/>
         <w:tabs>
-          <w:tab w:pos="5652" w:val="left" w:leader="none"/>
+          <w:tab w:val="left" w:pos="5652"/>
         </w:tabs>
         <w:spacing w:before="158"/>
       </w:pPr>
       <w:r>
-        <w:rPr/>
-        <w:pict>
-          <v:group style="position:absolute;margin-left:30pt;margin-top:27.231812pt;width:257.6500pt;height:4pt;mso-position-horizontal-relative:page;mso-position-vertical-relative:paragraph;z-index:-15725568;mso-wrap-distance-left:0;mso-wrap-distance-right:0" coordorigin="600,545" coordsize="5153,80">
-            <v:rect style="position:absolute;left:600;top:544;width:4123;height:80" filled="true" fillcolor="#000000" stroked="false">
-              <v:fill type="solid"/>
-            </v:rect>
-            <v:rect style="position:absolute;left:4722;top:544;width:1031;height:80" filled="true" fillcolor="#ededed" stroked="false">
-              <v:fill type="solid"/>
-            </v:rect>
-            <w10:wrap type="topAndBottom"/>
+        <w:pict w14:anchorId="277C554F">
+          <v:group id="_x0000_s2057" style="position:absolute;left:0;text-align:left;margin-left:30pt;margin-top:27.25pt;width:257.65pt;height:4pt;z-index:-15725568;mso-wrap-distance-left:0;mso-wrap-distance-right:0;mso-position-horizontal-relative:page" coordorigin="600,545" coordsize="5153,80">
+            <v:rect id="_x0000_s2059" style="position:absolute;left:600;top:544;width:4123;height:80" fillcolor="black" stroked="f"/>
+            <v:rect id="_x0000_s2058" style="position:absolute;left:4722;top:544;width:1031;height:80" fillcolor="#ededed" stroked="f"/>
+            <w10:wrap type="topAndBottom" anchorx="page"/>
           </v:group>
         </w:pict>
       </w:r>
       <w:r>
-        <w:rPr/>
-        <w:pict>
-          <v:group style="position:absolute;margin-left:307.640015pt;margin-top:27.231812pt;width:258.1500pt;height:4pt;mso-position-horizontal-relative:page;mso-position-vertical-relative:paragraph;z-index:-15725056;mso-wrap-distance-left:0;mso-wrap-distance-right:0" coordorigin="6153,545" coordsize="5163,80">
-            <v:rect style="position:absolute;left:6152;top:544;width:3092;height:80" filled="true" fillcolor="#000000" stroked="false">
-              <v:fill type="solid"/>
-            </v:rect>
-            <v:rect style="position:absolute;left:9244;top:544;width:2072;height:80" filled="true" fillcolor="#ededed" stroked="false">
-              <v:fill type="solid"/>
-            </v:rect>
-            <w10:wrap type="topAndBottom"/>
+        <w:pict w14:anchorId="67E18433">
+          <v:group id="_x0000_s2054" style="position:absolute;left:0;text-align:left;margin-left:307.65pt;margin-top:27.25pt;width:258.15pt;height:4pt;z-index:-15725056;mso-wrap-distance-left:0;mso-wrap-distance-right:0;mso-position-horizontal-relative:page" coordorigin="6153,545" coordsize="5163,80">
+            <v:rect id="_x0000_s2056" style="position:absolute;left:6152;top:544;width:3092;height:80" fillcolor="black" stroked="f"/>
+            <v:rect id="_x0000_s2055" style="position:absolute;left:9244;top:544;width:2072;height:80" fillcolor="#ededed" stroked="f"/>
+            <w10:wrap type="topAndBottom" anchorx="page"/>
           </v:group>
         </w:pict>
       </w:r>
       <w:r>
-        <w:rPr/>
         <w:t>Hindi</w:t>
+      </w:r>
+      <w:r>
         <w:tab/>
         <w:t>English</w:t>
       </w:r>
@@ -3028,23 +2918,23 @@
         <w:rPr>
           <w:rFonts w:ascii="Times New Roman"/>
           <w:color w:val="FFFFFF"/>
-          <w:shd w:fill="000000" w:color="auto" w:val="clear"/>
-        </w:rPr>
-        <w:t> </w:t>
+          <w:shd w:val="clear" w:color="auto" w:fill="000000"/>
+        </w:rPr>
+        <w:t xml:space="preserve"> </w:t>
       </w:r>
       <w:r>
         <w:rPr>
           <w:rFonts w:ascii="Times New Roman"/>
           <w:color w:val="FFFFFF"/>
           <w:spacing w:val="-40"/>
-          <w:shd w:fill="000000" w:color="auto" w:val="clear"/>
-        </w:rPr>
-        <w:t> </w:t>
+          <w:shd w:val="clear" w:color="auto" w:fill="000000"/>
+        </w:rPr>
+        <w:t xml:space="preserve"> </w:t>
       </w:r>
       <w:r>
         <w:rPr>
           <w:color w:val="FFFFFF"/>
-          <w:shd w:fill="000000" w:color="auto" w:val="clear"/>
+          <w:shd w:val="clear" w:color="auto" w:fill="000000"/>
         </w:rPr>
         <w:t>COURSES</w:t>
       </w:r>
@@ -3052,18 +2942,18 @@
         <w:rPr>
           <w:color w:val="FFFFFF"/>
           <w:spacing w:val="18"/>
-          <w:shd w:fill="000000" w:color="auto" w:val="clear"/>
-        </w:rPr>
-        <w:t> </w:t>
+          <w:shd w:val="clear" w:color="auto" w:fill="000000"/>
+        </w:rPr>
+        <w:t xml:space="preserve"> </w:t>
       </w:r>
     </w:p>
     <w:p>
       <w:pPr>
         <w:pStyle w:val="BodyText"/>
         <w:tabs>
-          <w:tab w:pos="9893" w:val="left" w:leader="none"/>
+          <w:tab w:val="left" w:pos="9893"/>
         </w:tabs>
-        <w:spacing w:line="293" w:lineRule="exact" w:before="155"/>
+        <w:spacing w:before="155" w:line="293" w:lineRule="exact"/>
       </w:pPr>
       <w:r>
         <w:rPr>
@@ -3076,234 +2966,217 @@
           <w:spacing w:val="-9"/>
           <w:w w:val="110"/>
         </w:rPr>
-        <w:t> </w:t>
+        <w:t xml:space="preserve"> </w:t>
       </w:r>
       <w:r>
         <w:rPr>
           <w:w w:val="115"/>
         </w:rPr>
         <w:t>JS</w:t>
+      </w:r>
+      <w:r>
+        <w:rPr>
+          <w:w w:val="115"/>
+        </w:rPr>
         <w:tab/>
       </w:r>
       <w:r>
-        <w:rPr/>
         <w:t>Dec</w:t>
       </w:r>
       <w:r>
         <w:rPr>
           <w:spacing w:val="-14"/>
         </w:rPr>
-        <w:t> </w:t>
-      </w:r>
-      <w:r>
-        <w:rPr/>
+        <w:t xml:space="preserve"> </w:t>
+      </w:r>
+      <w:r>
         <w:t>2023</w:t>
       </w:r>
     </w:p>
     <w:p>
       <w:pPr>
         <w:pStyle w:val="BodyText"/>
-        <w:spacing w:line="213" w:lineRule="auto" w:before="10"/>
-      </w:pPr>
-      <w:r>
-        <w:rPr/>
+        <w:spacing w:before="10" w:line="213" w:lineRule="auto"/>
+      </w:pPr>
+      <w:r>
         <w:t>I</w:t>
       </w:r>
       <w:r>
         <w:rPr>
           <w:spacing w:val="4"/>
         </w:rPr>
-        <w:t> </w:t>
-      </w:r>
-      <w:r>
-        <w:rPr/>
+        <w:t xml:space="preserve"> </w:t>
+      </w:r>
+      <w:r>
         <w:t>have</w:t>
       </w:r>
       <w:r>
         <w:rPr>
           <w:spacing w:val="-7"/>
         </w:rPr>
-        <w:t> </w:t>
-      </w:r>
-      <w:r>
-        <w:rPr/>
+        <w:t xml:space="preserve"> </w:t>
+      </w:r>
+      <w:r>
         <w:t>completed</w:t>
       </w:r>
       <w:r>
         <w:rPr>
           <w:spacing w:val="-1"/>
         </w:rPr>
-        <w:t> </w:t>
-      </w:r>
-      <w:r>
-        <w:rPr/>
+        <w:t xml:space="preserve"> </w:t>
+      </w:r>
+      <w:r>
         <w:t>an</w:t>
       </w:r>
       <w:r>
         <w:rPr>
           <w:spacing w:val="-1"/>
         </w:rPr>
-        <w:t> </w:t>
-      </w:r>
-      <w:r>
-        <w:rPr/>
+        <w:t xml:space="preserve"> </w:t>
+      </w:r>
+      <w:r>
         <w:t>industrial</w:t>
       </w:r>
       <w:r>
         <w:rPr>
           <w:spacing w:val="-1"/>
         </w:rPr>
-        <w:t> </w:t>
-      </w:r>
-      <w:r>
-        <w:rPr/>
+        <w:t xml:space="preserve"> </w:t>
+      </w:r>
+      <w:r>
         <w:t>internship</w:t>
       </w:r>
       <w:r>
         <w:rPr>
           <w:spacing w:val="-2"/>
         </w:rPr>
-        <w:t> </w:t>
-      </w:r>
-      <w:r>
-        <w:rPr/>
+        <w:t xml:space="preserve"> </w:t>
+      </w:r>
+      <w:r>
         <w:t>in</w:t>
       </w:r>
       <w:r>
         <w:rPr>
           <w:spacing w:val="-1"/>
         </w:rPr>
-        <w:t> </w:t>
-      </w:r>
-      <w:r>
-        <w:rPr/>
+        <w:t xml:space="preserve"> </w:t>
+      </w:r>
+      <w:r>
         <w:t>React</w:t>
       </w:r>
       <w:r>
         <w:rPr>
           <w:spacing w:val="-4"/>
         </w:rPr>
-        <w:t> </w:t>
-      </w:r>
-      <w:r>
-        <w:rPr/>
+        <w:t xml:space="preserve"> </w:t>
+      </w:r>
+      <w:r>
         <w:t>JS</w:t>
       </w:r>
       <w:r>
         <w:rPr>
           <w:spacing w:val="-2"/>
         </w:rPr>
-        <w:t> </w:t>
-      </w:r>
-      <w:r>
-        <w:rPr/>
+        <w:t xml:space="preserve"> </w:t>
+      </w:r>
+      <w:r>
         <w:t>at</w:t>
       </w:r>
       <w:r>
         <w:rPr>
           <w:spacing w:val="-4"/>
         </w:rPr>
-        <w:t> </w:t>
-      </w:r>
-      <w:r>
-        <w:rPr/>
+        <w:t xml:space="preserve"> </w:t>
+      </w:r>
+      <w:r>
         <w:t>A2IT</w:t>
       </w:r>
       <w:r>
         <w:rPr>
           <w:spacing w:val="-1"/>
         </w:rPr>
-        <w:t> </w:t>
-      </w:r>
-      <w:r>
-        <w:rPr/>
+        <w:t xml:space="preserve"> </w:t>
+      </w:r>
+      <w:r>
         <w:t>Mohali,</w:t>
       </w:r>
       <w:r>
         <w:rPr>
           <w:spacing w:val="-2"/>
         </w:rPr>
-        <w:t> </w:t>
-      </w:r>
-      <w:r>
-        <w:rPr/>
+        <w:t xml:space="preserve"> </w:t>
+      </w:r>
+      <w:r>
         <w:t>which</w:t>
       </w:r>
       <w:r>
         <w:rPr>
           <w:spacing w:val="-1"/>
         </w:rPr>
-        <w:t> </w:t>
-      </w:r>
-      <w:r>
-        <w:rPr/>
+        <w:t xml:space="preserve"> </w:t>
+      </w:r>
+      <w:r>
         <w:t>took</w:t>
       </w:r>
       <w:r>
         <w:rPr>
           <w:spacing w:val="-1"/>
         </w:rPr>
-        <w:t> </w:t>
-      </w:r>
-      <w:r>
-        <w:rPr/>
+        <w:t xml:space="preserve"> </w:t>
+      </w:r>
+      <w:r>
         <w:t>place</w:t>
       </w:r>
       <w:r>
         <w:rPr>
           <w:spacing w:val="14"/>
         </w:rPr>
-        <w:t> </w:t>
-      </w:r>
-      <w:r>
-        <w:rPr/>
+        <w:t xml:space="preserve"> </w:t>
+      </w:r>
+      <w:r>
         <w:t>in</w:t>
       </w:r>
       <w:r>
         <w:rPr>
           <w:spacing w:val="-16"/>
         </w:rPr>
-        <w:t> </w:t>
-      </w:r>
-      <w:r>
-        <w:rPr/>
+        <w:t xml:space="preserve"> </w:t>
+      </w:r>
+      <w:r>
         <w:t>August</w:t>
       </w:r>
       <w:r>
         <w:rPr>
           <w:spacing w:val="-2"/>
         </w:rPr>
-        <w:t> </w:t>
-      </w:r>
-      <w:r>
-        <w:rPr/>
+        <w:t xml:space="preserve"> </w:t>
+      </w:r>
+      <w:r>
         <w:t>2023.</w:t>
       </w:r>
       <w:r>
         <w:rPr>
           <w:spacing w:val="-1"/>
         </w:rPr>
-        <w:t> </w:t>
-      </w:r>
-      <w:r>
-        <w:rPr/>
+        <w:t xml:space="preserve"> </w:t>
+      </w:r>
+      <w:r>
         <w:t>Now,</w:t>
       </w:r>
       <w:r>
         <w:rPr>
           <w:spacing w:val="-1"/>
         </w:rPr>
-        <w:t> </w:t>
-      </w:r>
-      <w:r>
-        <w:rPr/>
+        <w:t xml:space="preserve"> </w:t>
+      </w:r>
+      <w:r>
         <w:t>I</w:t>
       </w:r>
       <w:r>
         <w:rPr>
           <w:spacing w:val="-60"/>
         </w:rPr>
-        <w:t> </w:t>
+        <w:t xml:space="preserve"> </w:t>
       </w:r>
       <w:r>
         <w:rPr>
@@ -3316,7 +3189,7 @@
           <w:spacing w:val="-13"/>
           <w:w w:val="105"/>
         </w:rPr>
-        <w:t> </w:t>
+        <w:t xml:space="preserve"> </w:t>
       </w:r>
       <w:r>
         <w:rPr>
@@ -3329,7 +3202,7 @@
           <w:spacing w:val="8"/>
           <w:w w:val="105"/>
         </w:rPr>
-        <w:t> </w:t>
+        <w:t xml:space="preserve"> </w:t>
       </w:r>
       <w:r>
         <w:rPr>
@@ -3342,7 +3215,7 @@
           <w:spacing w:val="-32"/>
           <w:w w:val="105"/>
         </w:rPr>
-        <w:t> </w:t>
+        <w:t xml:space="preserve"> </w:t>
       </w:r>
       <w:r>
         <w:rPr>
@@ -3355,7 +3228,7 @@
           <w:spacing w:val="-13"/>
           <w:w w:val="105"/>
         </w:rPr>
-        <w:t> </w:t>
+        <w:t xml:space="preserve"> </w:t>
       </w:r>
       <w:r>
         <w:rPr>
@@ -3368,7 +3241,7 @@
           <w:spacing w:val="-12"/>
           <w:w w:val="105"/>
         </w:rPr>
-        <w:t> </w:t>
+        <w:t xml:space="preserve"> </w:t>
       </w:r>
       <w:r>
         <w:rPr>
@@ -3381,7 +3254,7 @@
           <w:spacing w:val="-12"/>
           <w:w w:val="105"/>
         </w:rPr>
-        <w:t> </w:t>
+        <w:t xml:space="preserve"> </w:t>
       </w:r>
       <w:r>
         <w:rPr>
@@ -3394,7 +3267,7 @@
           <w:spacing w:val="-13"/>
           <w:w w:val="105"/>
         </w:rPr>
-        <w:t> </w:t>
+        <w:t xml:space="preserve"> </w:t>
       </w:r>
       <w:r>
         <w:rPr>
@@ -3407,7 +3280,7 @@
           <w:spacing w:val="-5"/>
           <w:w w:val="105"/>
         </w:rPr>
-        <w:t> </w:t>
+        <w:t xml:space="preserve"> </w:t>
       </w:r>
       <w:r>
         <w:rPr>
@@ -3431,20 +3304,16 @@
         <w:pStyle w:val="Heading1"/>
       </w:pPr>
       <w:r>
-        <w:rPr/>
-        <w:pict>
-          <v:rect style="position:absolute;margin-left:307.640015pt;margin-top:36.471878pt;width:7.5pt;height:7.5pt;mso-position-horizontal-relative:page;mso-position-vertical-relative:paragraph;z-index:15736832" filled="true" fillcolor="#000000" stroked="false">
-            <v:fill type="solid"/>
-            <w10:wrap type="none"/>
+        <w:pict w14:anchorId="519983D3">
+          <v:rect id="_x0000_s2053" style="position:absolute;left:0;text-align:left;margin-left:307.65pt;margin-top:36.45pt;width:7.5pt;height:7.5pt;z-index:15736832;mso-position-horizontal-relative:page" fillcolor="black" stroked="f">
+            <w10:wrap anchorx="page"/>
           </v:rect>
         </w:pict>
       </w:r>
       <w:r>
-        <w:rPr/>
-        <w:pict>
-          <v:rect style="position:absolute;margin-left:307.640015pt;margin-top:60.086876pt;width:7.5pt;height:7.635pt;mso-position-horizontal-relative:page;mso-position-vertical-relative:paragraph;z-index:15737344" filled="true" fillcolor="#000000" stroked="false">
-            <v:fill type="solid"/>
-            <w10:wrap type="none"/>
+        <w:pict w14:anchorId="096313B1">
+          <v:rect id="_x0000_s2052" style="position:absolute;left:0;text-align:left;margin-left:307.65pt;margin-top:60.1pt;width:7.5pt;height:7.65pt;z-index:15737344;mso-position-horizontal-relative:page" fillcolor="black" stroked="f">
+            <w10:wrap anchorx="page"/>
           </v:rect>
         </w:pict>
       </w:r>
@@ -3452,24 +3321,24 @@
         <w:rPr>
           <w:rFonts w:ascii="Times New Roman"/>
           <w:color w:val="FFFFFF"/>
-          <w:shd w:fill="000000" w:color="auto" w:val="clear"/>
-        </w:rPr>
-        <w:t> </w:t>
+          <w:shd w:val="clear" w:color="auto" w:fill="000000"/>
+        </w:rPr>
+        <w:t xml:space="preserve"> </w:t>
       </w:r>
       <w:r>
         <w:rPr>
           <w:rFonts w:ascii="Times New Roman"/>
           <w:color w:val="FFFFFF"/>
           <w:spacing w:val="-40"/>
-          <w:shd w:fill="000000" w:color="auto" w:val="clear"/>
-        </w:rPr>
-        <w:t> </w:t>
+          <w:shd w:val="clear" w:color="auto" w:fill="000000"/>
+        </w:rPr>
+        <w:t xml:space="preserve"> </w:t>
       </w:r>
       <w:r>
         <w:rPr>
           <w:color w:val="FFFFFF"/>
           <w:w w:val="105"/>
-          <w:shd w:fill="000000" w:color="auto" w:val="clear"/>
+          <w:shd w:val="clear" w:color="auto" w:fill="000000"/>
         </w:rPr>
         <w:t>PROJECTS</w:t>
       </w:r>
@@ -3477,18 +3346,18 @@
         <w:rPr>
           <w:color w:val="FFFFFF"/>
           <w:spacing w:val="18"/>
-          <w:shd w:fill="000000" w:color="auto" w:val="clear"/>
-        </w:rPr>
-        <w:t> </w:t>
-      </w:r>
-    </w:p>
-    <w:p>
-      <w:pPr>
-        <w:spacing w:after="0"/>
+          <w:shd w:val="clear" w:color="auto" w:fill="000000"/>
+        </w:rPr>
+        <w:t xml:space="preserve"> </w:t>
+      </w:r>
+    </w:p>
+    <w:p>
+      <w:pPr>
         <w:sectPr>
           <w:type w:val="continuous"/>
           <w:pgSz w:w="11910" w:h="16840"/>
-          <w:pgMar w:top="580" w:bottom="820" w:left="500" w:right="480"/>
+          <w:pgMar w:top="580" w:right="480" w:bottom="820" w:left="500" w:header="720" w:footer="720" w:gutter="0"/>
+          <w:cols w:space="720"/>
         </w:sectPr>
       </w:pPr>
     </w:p>
@@ -3499,11 +3368,9 @@
         <w:ind w:left="350"/>
       </w:pPr>
       <w:r>
-        <w:rPr/>
-        <w:pict>
-          <v:rect style="position:absolute;margin-left:30pt;margin-top:11.866812pt;width:7.5pt;height:7.5pt;mso-position-horizontal-relative:page;mso-position-vertical-relative:paragraph;z-index:15735808" filled="true" fillcolor="#000000" stroked="false">
-            <v:fill type="solid"/>
-            <w10:wrap type="none"/>
+        <w:pict w14:anchorId="38F71F34">
+          <v:rect id="_x0000_s2051" style="position:absolute;left:0;text-align:left;margin-left:30pt;margin-top:11.85pt;width:7.5pt;height:7.5pt;z-index:15735808;mso-position-horizontal-relative:page" fillcolor="black" stroked="f">
+            <w10:wrap anchorx="page"/>
           </v:rect>
         </w:pict>
       </w:r>
@@ -3518,7 +3385,7 @@
           <w:spacing w:val="11"/>
           <w:w w:val="95"/>
         </w:rPr>
-        <w:t> </w:t>
+        <w:t xml:space="preserve"> </w:t>
       </w:r>
       <w:r>
         <w:rPr>
@@ -3531,7 +3398,7 @@
           <w:spacing w:val="11"/>
           <w:w w:val="95"/>
         </w:rPr>
-        <w:t> </w:t>
+        <w:t xml:space="preserve"> </w:t>
       </w:r>
       <w:r>
         <w:rPr>
@@ -3547,11 +3414,9 @@
         <w:ind w:left="350"/>
       </w:pPr>
       <w:r>
-        <w:rPr/>
-        <w:pict>
-          <v:rect style="position:absolute;margin-left:30pt;margin-top:12.216791pt;width:7.5pt;height:7.635pt;mso-position-horizontal-relative:page;mso-position-vertical-relative:paragraph;z-index:15736320" filled="true" fillcolor="#000000" stroked="false">
-            <v:fill type="solid"/>
-            <w10:wrap type="none"/>
+        <w:pict w14:anchorId="7B74E6AD">
+          <v:rect id="_x0000_s2050" style="position:absolute;left:0;text-align:left;margin-left:30pt;margin-top:12.2pt;width:7.5pt;height:7.65pt;z-index:15736320;mso-position-horizontal-relative:page" fillcolor="black" stroked="f">
+            <w10:wrap anchorx="page"/>
           </v:rect>
         </w:pict>
       </w:r>
@@ -3566,7 +3431,7 @@
           <w:spacing w:val="33"/>
           <w:w w:val="95"/>
         </w:rPr>
-        <w:t> </w:t>
+        <w:t xml:space="preserve"> </w:t>
       </w:r>
       <w:r>
         <w:rPr>
@@ -3579,7 +3444,7 @@
           <w:spacing w:val="33"/>
           <w:w w:val="95"/>
         </w:rPr>
-        <w:t> </w:t>
+        <w:t xml:space="preserve"> </w:t>
       </w:r>
       <w:r>
         <w:rPr>
@@ -3587,7 +3452,7 @@
         </w:rPr>
         <w:t>https:</w:t>
       </w:r>
-      <w:hyperlink r:id="rId9">
+      <w:hyperlink r:id="rId22">
         <w:r>
           <w:rPr>
             <w:w w:val="95"/>
@@ -3601,7 +3466,7 @@
         </w:rPr>
         <w:t>.</w:t>
       </w:r>
-      <w:hyperlink r:id="rId9">
+      <w:hyperlink r:id="rId23">
         <w:r>
           <w:rPr>
             <w:w w:val="95"/>
@@ -3615,7 +3480,7 @@
         </w:rPr>
         <w:t>.</w:t>
       </w:r>
-      <w:hyperlink r:id="rId9">
+      <w:hyperlink r:id="rId24">
         <w:r>
           <w:rPr>
             <w:w w:val="95"/>
@@ -3627,11 +3492,10 @@
     <w:p>
       <w:pPr>
         <w:pStyle w:val="BodyText"/>
-        <w:spacing w:line="369" w:lineRule="auto" w:before="158"/>
+        <w:spacing w:before="158" w:line="369" w:lineRule="auto"/>
         <w:ind w:left="350" w:right="146"/>
       </w:pPr>
       <w:r>
-        <w:rPr/>
         <w:br w:type="column"/>
       </w:r>
       <w:r>
@@ -3645,7 +3509,7 @@
           <w:spacing w:val="1"/>
           <w:w w:val="95"/>
         </w:rPr>
-        <w:t> </w:t>
+        <w:t xml:space="preserve"> </w:t>
       </w:r>
       <w:r>
         <w:rPr>
@@ -3658,7 +3522,7 @@
           <w:spacing w:val="1"/>
           <w:w w:val="95"/>
         </w:rPr>
-        <w:t> </w:t>
+        <w:t xml:space="preserve"> </w:t>
       </w:r>
       <w:r>
         <w:rPr>
@@ -3666,7 +3530,7 @@
         </w:rPr>
         <w:t>https:</w:t>
       </w:r>
-      <w:hyperlink r:id="rId10">
+      <w:hyperlink r:id="rId25">
         <w:r>
           <w:rPr>
             <w:w w:val="95"/>
@@ -3680,7 +3544,7 @@
         </w:rPr>
         <w:t>.</w:t>
       </w:r>
-      <w:hyperlink r:id="rId10">
+      <w:hyperlink r:id="rId26">
         <w:r>
           <w:rPr>
             <w:w w:val="95"/>
@@ -3694,7 +3558,7 @@
         </w:rPr>
         <w:t>.</w:t>
       </w:r>
-      <w:hyperlink r:id="rId10">
+      <w:hyperlink r:id="rId27">
         <w:r>
           <w:rPr>
             <w:w w:val="95"/>
@@ -3707,38 +3571,35 @@
           <w:spacing w:val="-58"/>
           <w:w w:val="95"/>
         </w:rPr>
-        <w:t> </w:t>
-      </w:r>
-      <w:r>
-        <w:rPr/>
+        <w:t xml:space="preserve"> </w:t>
+      </w:r>
+      <w:r>
         <w:t>ADDLLY</w:t>
       </w:r>
       <w:r>
         <w:rPr>
           <w:spacing w:val="-14"/>
         </w:rPr>
-        <w:t> </w:t>
-      </w:r>
-      <w:r>
-        <w:rPr/>
+        <w:t xml:space="preserve"> </w:t>
+      </w:r>
+      <w:r>
         <w:t>-</w:t>
       </w:r>
       <w:r>
         <w:rPr>
           <w:spacing w:val="-14"/>
         </w:rPr>
-        <w:t> </w:t>
-      </w:r>
-      <w:r>
-        <w:rPr/>
+        <w:t xml:space="preserve"> </w:t>
+      </w:r>
+      <w:r>
         <w:t>https://addlly.ai/</w:t>
       </w:r>
     </w:p>
     <w:sectPr>
       <w:type w:val="continuous"/>
       <w:pgSz w:w="11910" w:h="16840"/>
-      <w:pgMar w:top="580" w:bottom="820" w:left="500" w:right="480"/>
-      <w:cols w:num="2" w:equalWidth="0">
+      <w:pgMar w:top="580" w:right="480" w:bottom="820" w:left="500" w:header="720" w:footer="720" w:gutter="0"/>
+      <w:cols w:num="2" w:space="720" w:equalWidth="0">
         <w:col w:w="3812" w:space="1741"/>
         <w:col w:w="5377"/>
       </w:cols>
@@ -3747,8 +3608,27 @@
 </w:document>
 </file>
 
+<file path=word/endnotes.xml><?xml version="1.0" encoding="utf-8"?>
+<w:endnotes xmlns:wpc="http://schemas.microsoft.com/office/word/2010/wordprocessingCanvas" xmlns:cx="http://schemas.microsoft.com/office/drawing/2014/chartex" xmlns:cx1="http://schemas.microsoft.com/office/drawing/2015/9/8/chartex" xmlns:cx2="http://schemas.microsoft.com/office/drawing/2015/10/21/chartex" xmlns:cx3="http://schemas.microsoft.com/office/drawing/2016/5/9/chartex" xmlns:cx4="http://schemas.microsoft.com/office/drawing/2016/5/10/chartex" xmlns:cx5="http://schemas.microsoft.com/office/drawing/2016/5/11/chartex" xmlns:cx6="http://schemas.microsoft.com/office/drawing/2016/5/12/chartex" xmlns:cx7="http://schemas.microsoft.com/office/drawing/2016/5/13/chartex" xmlns:cx8="http://schemas.microsoft.com/office/drawing/2016/5/14/chartex" xmlns:mc="http://schemas.openxmlformats.org/markup-compatibility/2006" xmlns:aink="http://schemas.microsoft.com/office/drawing/2016/ink" xmlns:am3d="http://schemas.microsoft.com/office/drawing/2017/model3d" xmlns:o="urn:schemas-microsoft-com:office:office" xmlns:oel="http://schemas.microsoft.com/office/2019/extlst" xmlns:r="http://schemas.openxmlformats.org/officeDocument/2006/relationships" xmlns:m="http://schemas.openxmlformats.org/officeDocument/2006/math" xmlns:v="urn:schemas-microsoft-com:vml" xmlns:wp14="http://schemas.microsoft.com/office/word/2010/wordprocessingDrawing" xmlns:wp="http://schemas.openxmlformats.org/drawingml/2006/wordprocessingDrawing" xmlns:w10="urn:schemas-microsoft-com:office:word" xmlns:w="http://schemas.openxmlformats.org/wordprocessingml/2006/main" xmlns:w14="http://schemas.microsoft.com/office/word/2010/wordml" xmlns:w15="http://schemas.microsoft.com/office/word/2012/wordml" xmlns:w16cex="http://schemas.microsoft.com/office/word/2018/wordml/cex" xmlns:w16cid="http://schemas.microsoft.com/office/word/2016/wordml/cid" xmlns:w16="http://schemas.microsoft.com/office/word/2018/wordml" xmlns:w16du="http://schemas.microsoft.com/office/word/2023/wordml/word16du" xmlns:w16sdtdh="http://schemas.microsoft.com/office/word/2020/wordml/sdtdatahash" xmlns:w16se="http://schemas.microsoft.com/office/word/2015/wordml/symex" xmlns:wpg="http://schemas.microsoft.com/office/word/2010/wordprocessingGroup" xmlns:wpi="http://schemas.microsoft.com/office/word/2010/wordprocessingInk" xmlns:wne="http://schemas.microsoft.com/office/word/2006/wordml" xmlns:wps="http://schemas.microsoft.com/office/word/2010/wordprocessingShape" mc:Ignorable="w14 w15 w16se w16cid w16 w16cex w16sdtdh w16du wp14">
+  <w:endnote w:type="separator" w:id="-1">
+    <w:p>
+      <w:r>
+        <w:separator/>
+      </w:r>
+    </w:p>
+  </w:endnote>
+  <w:endnote w:type="continuationSeparator" w:id="0">
+    <w:p>
+      <w:r>
+        <w:continuationSeparator/>
+      </w:r>
+    </w:p>
+  </w:endnote>
+</w:endnotes>
+</file>
+
 <file path=word/footer1.xml><?xml version="1.0" encoding="utf-8"?>
-<w:ftr xmlns:ve="http://schemas.openxmlformats.org/markup-compatibility/2006" xmlns:o="urn:schemas-microsoft-com:office:office" xmlns:r="http://schemas.openxmlformats.org/officeDocument/2006/relationships" xmlns:m="http://schemas.openxmlformats.org/officeDocument/2006/math" xmlns:v="urn:schemas-microsoft-com:vml" xmlns:wp="http://schemas.openxmlformats.org/drawingml/2006/wordprocessingDrawing" xmlns:w10="urn:schemas-microsoft-com:office:word" xmlns:w="http://schemas.openxmlformats.org/wordprocessingml/2006/main" xmlns:wne="http://schemas.microsoft.com/office/word/2006/wordml" xmlns:a="http://schemas.openxmlformats.org/drawingml/2006/main" xmlns:pic="http://schemas.openxmlformats.org/drawingml/2006/picture" xml:space="preserve">
+<w:ftr xmlns:wpc="http://schemas.microsoft.com/office/word/2010/wordprocessingCanvas" xmlns:cx="http://schemas.microsoft.com/office/drawing/2014/chartex" xmlns:cx1="http://schemas.microsoft.com/office/drawing/2015/9/8/chartex" xmlns:cx2="http://schemas.microsoft.com/office/drawing/2015/10/21/chartex" xmlns:cx3="http://schemas.microsoft.com/office/drawing/2016/5/9/chartex" xmlns:cx4="http://schemas.microsoft.com/office/drawing/2016/5/10/chartex" xmlns:cx5="http://schemas.microsoft.com/office/drawing/2016/5/11/chartex" xmlns:cx6="http://schemas.microsoft.com/office/drawing/2016/5/12/chartex" xmlns:cx7="http://schemas.microsoft.com/office/drawing/2016/5/13/chartex" xmlns:cx8="http://schemas.microsoft.com/office/drawing/2016/5/14/chartex" xmlns:mc="http://schemas.openxmlformats.org/markup-compatibility/2006" xmlns:aink="http://schemas.microsoft.com/office/drawing/2016/ink" xmlns:am3d="http://schemas.microsoft.com/office/drawing/2017/model3d" xmlns:o="urn:schemas-microsoft-com:office:office" xmlns:oel="http://schemas.microsoft.com/office/2019/extlst" xmlns:r="http://schemas.openxmlformats.org/officeDocument/2006/relationships" xmlns:m="http://schemas.openxmlformats.org/officeDocument/2006/math" xmlns:v="urn:schemas-microsoft-com:vml" xmlns:wp14="http://schemas.microsoft.com/office/word/2010/wordprocessingDrawing" xmlns:wp="http://schemas.openxmlformats.org/drawingml/2006/wordprocessingDrawing" xmlns:w10="urn:schemas-microsoft-com:office:word" xmlns:w="http://schemas.openxmlformats.org/wordprocessingml/2006/main" xmlns:w14="http://schemas.microsoft.com/office/word/2010/wordml" xmlns:w15="http://schemas.microsoft.com/office/word/2012/wordml" xmlns:w16cex="http://schemas.microsoft.com/office/word/2018/wordml/cex" xmlns:w16cid="http://schemas.microsoft.com/office/word/2016/wordml/cid" xmlns:w16="http://schemas.microsoft.com/office/word/2018/wordml" xmlns:w16du="http://schemas.microsoft.com/office/word/2023/wordml/word16du" xmlns:w16sdtdh="http://schemas.microsoft.com/office/word/2020/wordml/sdtdatahash" xmlns:w16se="http://schemas.microsoft.com/office/word/2015/wordml/symex" xmlns:wpg="http://schemas.microsoft.com/office/word/2010/wordprocessingGroup" xmlns:wpi="http://schemas.microsoft.com/office/word/2010/wordprocessingInk" xmlns:wne="http://schemas.microsoft.com/office/word/2006/wordml" xmlns:wps="http://schemas.microsoft.com/office/word/2010/wordprocessingShape" mc:Ignorable="w14 w15 w16se w16cid w16 w16cex w16sdtdh w16du wp14">
   <w:p>
     <w:pPr>
       <w:pStyle w:val="BodyText"/>
@@ -3756,20 +3636,18 @@
       <w:ind w:left="0"/>
     </w:pPr>
     <w:r>
-      <w:rPr/>
-      <w:pict>
-        <v:shapetype id="_x0000_t202" o:spt="202" coordsize="21600,21600" path="m,l,21600r21600,l21600,xe">
+      <w:pict w14:anchorId="7A38672A">
+        <v:shapetype id="_x0000_t202" coordsize="21600,21600" o:spt="202" path="m,l,21600r21600,l21600,xe">
           <v:stroke joinstyle="miter"/>
           <v:path gradientshapeok="t" o:connecttype="rect"/>
         </v:shapetype>
-        <v:shape style="position:absolute;margin-left:29pt;margin-top:799.590027pt;width:163.3pt;height:13.2pt;mso-position-horizontal-relative:page;mso-position-vertical-relative:page;z-index:-15810048" type="#_x0000_t202" filled="false" stroked="false">
+        <v:shape id="_x0000_s1025" type="#_x0000_t202" style="position:absolute;margin-left:29pt;margin-top:799.6pt;width:163.3pt;height:13.2pt;z-index:-251658752;mso-position-horizontal-relative:page;mso-position-vertical-relative:page" filled="f" stroked="f">
           <v:textbox inset="0,0,0,0">
             <w:txbxContent>
               <w:p>
                 <w:pPr>
                   <w:spacing w:before="12"/>
-                  <w:ind w:left="20" w:right="0" w:firstLine="0"/>
-                  <w:jc w:val="left"/>
+                  <w:ind w:left="20"/>
                   <w:rPr>
                     <w:sz w:val="16"/>
                   </w:rPr>
@@ -3785,7 +3663,7 @@
                     <w:spacing w:val="3"/>
                     <w:sz w:val="16"/>
                   </w:rPr>
-                  <w:t> </w:t>
+                  <w:t xml:space="preserve"> </w:t>
                 </w:r>
                 <w:r>
                   <w:rPr>
@@ -3798,7 +3676,7 @@
                     <w:spacing w:val="3"/>
                     <w:sz w:val="16"/>
                   </w:rPr>
-                  <w:t> </w:t>
+                  <w:t xml:space="preserve"> </w:t>
                 </w:r>
                 <w:r>
                   <w:rPr>
@@ -3811,7 +3689,7 @@
                     <w:spacing w:val="4"/>
                     <w:sz w:val="16"/>
                   </w:rPr>
-                  <w:t> </w:t>
+                  <w:t xml:space="preserve"> </w:t>
                 </w:r>
                 <w:r>
                   <w:rPr>
@@ -3824,7 +3702,7 @@
                     <w:spacing w:val="3"/>
                     <w:sz w:val="16"/>
                   </w:rPr>
-                  <w:t> </w:t>
+                  <w:t xml:space="preserve"> </w:t>
                 </w:r>
                 <w:r>
                   <w:rPr>
@@ -3837,7 +3715,7 @@
                     <w:spacing w:val="3"/>
                     <w:sz w:val="16"/>
                   </w:rPr>
-                  <w:t> </w:t>
+                  <w:t xml:space="preserve"> </w:t>
                 </w:r>
                 <w:hyperlink r:id="rId1">
                   <w:r>
@@ -3847,7 +3725,7 @@
                     <w:t>CVwizard</w:t>
                   </w:r>
                 </w:hyperlink>
-                <w:hyperlink r:id="rId1">
+                <w:hyperlink r:id="rId2">
                   <w:r>
                     <w:rPr>
                       <w:sz w:val="16"/>
@@ -3855,7 +3733,7 @@
                     <w:t>.</w:t>
                   </w:r>
                 </w:hyperlink>
-                <w:hyperlink r:id="rId1">
+                <w:hyperlink r:id="rId3">
                   <w:r>
                     <w:rPr>
                       <w:sz w:val="16"/>
@@ -3872,7 +3750,7 @@
               </w:p>
             </w:txbxContent>
           </v:textbox>
-          <w10:wrap type="none"/>
+          <w10:wrap anchorx="page" anchory="page"/>
         </v:shape>
       </w:pict>
     </w:r>
@@ -3880,15 +3758,34 @@
 </w:ftr>
 </file>
 
+<file path=word/footnotes.xml><?xml version="1.0" encoding="utf-8"?>
+<w:footnotes xmlns:wpc="http://schemas.microsoft.com/office/word/2010/wordprocessingCanvas" xmlns:cx="http://schemas.microsoft.com/office/drawing/2014/chartex" xmlns:cx1="http://schemas.microsoft.com/office/drawing/2015/9/8/chartex" xmlns:cx2="http://schemas.microsoft.com/office/drawing/2015/10/21/chartex" xmlns:cx3="http://schemas.microsoft.com/office/drawing/2016/5/9/chartex" xmlns:cx4="http://schemas.microsoft.com/office/drawing/2016/5/10/chartex" xmlns:cx5="http://schemas.microsoft.com/office/drawing/2016/5/11/chartex" xmlns:cx6="http://schemas.microsoft.com/office/drawing/2016/5/12/chartex" xmlns:cx7="http://schemas.microsoft.com/office/drawing/2016/5/13/chartex" xmlns:cx8="http://schemas.microsoft.com/office/drawing/2016/5/14/chartex" xmlns:mc="http://schemas.openxmlformats.org/markup-compatibility/2006" xmlns:aink="http://schemas.microsoft.com/office/drawing/2016/ink" xmlns:am3d="http://schemas.microsoft.com/office/drawing/2017/model3d" xmlns:o="urn:schemas-microsoft-com:office:office" xmlns:oel="http://schemas.microsoft.com/office/2019/extlst" xmlns:r="http://schemas.openxmlformats.org/officeDocument/2006/relationships" xmlns:m="http://schemas.openxmlformats.org/officeDocument/2006/math" xmlns:v="urn:schemas-microsoft-com:vml" xmlns:wp14="http://schemas.microsoft.com/office/word/2010/wordprocessingDrawing" xmlns:wp="http://schemas.openxmlformats.org/drawingml/2006/wordprocessingDrawing" xmlns:w10="urn:schemas-microsoft-com:office:word" xmlns:w="http://schemas.openxmlformats.org/wordprocessingml/2006/main" xmlns:w14="http://schemas.microsoft.com/office/word/2010/wordml" xmlns:w15="http://schemas.microsoft.com/office/word/2012/wordml" xmlns:w16cex="http://schemas.microsoft.com/office/word/2018/wordml/cex" xmlns:w16cid="http://schemas.microsoft.com/office/word/2016/wordml/cid" xmlns:w16="http://schemas.microsoft.com/office/word/2018/wordml" xmlns:w16du="http://schemas.microsoft.com/office/word/2023/wordml/word16du" xmlns:w16sdtdh="http://schemas.microsoft.com/office/word/2020/wordml/sdtdatahash" xmlns:w16se="http://schemas.microsoft.com/office/word/2015/wordml/symex" xmlns:wpg="http://schemas.microsoft.com/office/word/2010/wordprocessingGroup" xmlns:wpi="http://schemas.microsoft.com/office/word/2010/wordprocessingInk" xmlns:wne="http://schemas.microsoft.com/office/word/2006/wordml" xmlns:wps="http://schemas.microsoft.com/office/word/2010/wordprocessingShape" mc:Ignorable="w14 w15 w16se w16cid w16 w16cex w16sdtdh w16du wp14">
+  <w:footnote w:type="separator" w:id="-1">
+    <w:p>
+      <w:r>
+        <w:separator/>
+      </w:r>
+    </w:p>
+  </w:footnote>
+  <w:footnote w:type="continuationSeparator" w:id="0">
+    <w:p>
+      <w:r>
+        <w:continuationSeparator/>
+      </w:r>
+    </w:p>
+  </w:footnote>
+</w:footnotes>
+</file>
+
 <file path=word/styles.xml><?xml version="1.0" encoding="utf-8"?>
-<w:styles xmlns:r="http://schemas.openxmlformats.org/officeDocument/2006/relationships" xmlns:w="http://schemas.openxmlformats.org/wordprocessingml/2006/main">
+<w:styles xmlns:mc="http://schemas.openxmlformats.org/markup-compatibility/2006" xmlns:r="http://schemas.openxmlformats.org/officeDocument/2006/relationships" xmlns:w="http://schemas.openxmlformats.org/wordprocessingml/2006/main" xmlns:w14="http://schemas.microsoft.com/office/word/2010/wordml" xmlns:w15="http://schemas.microsoft.com/office/word/2012/wordml" xmlns:w16cex="http://schemas.microsoft.com/office/word/2018/wordml/cex" xmlns:w16cid="http://schemas.microsoft.com/office/word/2016/wordml/cid" xmlns:w16="http://schemas.microsoft.com/office/word/2018/wordml" xmlns:w16du="http://schemas.microsoft.com/office/word/2023/wordml/word16du" xmlns:w16sdtdh="http://schemas.microsoft.com/office/word/2020/wordml/sdtdatahash" xmlns:w16se="http://schemas.microsoft.com/office/word/2015/wordml/symex" mc:Ignorable="w14 w15 w16se w16cid w16 w16cex w16sdtdh w16du">
   <w:docDefaults>
     <w:rPrDefault>
       <w:rPr>
-        <w:rFonts w:cstheme="minorBidi" w:hAnsiTheme="minorHAnsi" w:eastAsiaTheme="minorHAnsi" w:asciiTheme="minorHAnsi"/>
+        <w:rFonts w:asciiTheme="minorHAnsi" w:eastAsiaTheme="minorHAnsi" w:hAnsiTheme="minorHAnsi" w:cstheme="minorBidi"/>
         <w:sz w:val="22"/>
         <w:szCs w:val="22"/>
-        <w:lang w:val="en-US" w:bidi="ar-SA" w:eastAsia="en-US"/>
+        <w:lang w:val="en-US" w:eastAsia="en-US" w:bidi="ar-SA"/>
       </w:rPr>
     </w:rPrDefault>
     <w:pPrDefault>
@@ -3896,51 +3793,436 @@
         <w:widowControl w:val="0"/>
         <w:autoSpaceDE w:val="0"/>
         <w:autoSpaceDN w:val="0"/>
-        <w:spacing w:lineRule="auto" w:line="240" w:before="0" w:after="0"/>
-        <w:ind w:left="0" w:right="0"/>
-        <w:jc w:val="left"/>
       </w:pPr>
     </w:pPrDefault>
   </w:docDefaults>
-  <w:style w:styleId="DefaultParagraphFont" w:default="1" w:type="character">
+  <w:latentStyles w:defLockedState="0" w:defUIPriority="99" w:defSemiHidden="0" w:defUnhideWhenUsed="0" w:defQFormat="0" w:count="376">
+    <w:lsdException w:name="Normal" w:uiPriority="0" w:qFormat="1"/>
+    <w:lsdException w:name="heading 1" w:uiPriority="9" w:qFormat="1"/>
+    <w:lsdException w:name="heading 2" w:semiHidden="1" w:uiPriority="9" w:unhideWhenUsed="1" w:qFormat="1"/>
+    <w:lsdException w:name="heading 3" w:semiHidden="1" w:uiPriority="9" w:unhideWhenUsed="1" w:qFormat="1"/>
+    <w:lsdException w:name="heading 4" w:semiHidden="1" w:uiPriority="9" w:unhideWhenUsed="1" w:qFormat="1"/>
+    <w:lsdException w:name="heading 5" w:semiHidden="1" w:uiPriority="9" w:unhideWhenUsed="1" w:qFormat="1"/>
+    <w:lsdException w:name="heading 6" w:semiHidden="1" w:uiPriority="9" w:unhideWhenUsed="1" w:qFormat="1"/>
+    <w:lsdException w:name="heading 7" w:semiHidden="1" w:uiPriority="9" w:unhideWhenUsed="1" w:qFormat="1"/>
+    <w:lsdException w:name="heading 8" w:semiHidden="1" w:uiPriority="9" w:unhideWhenUsed="1" w:qFormat="1"/>
+    <w:lsdException w:name="heading 9" w:semiHidden="1" w:uiPriority="9" w:unhideWhenUsed="1" w:qFormat="1"/>
+    <w:lsdException w:name="index 1" w:semiHidden="1" w:unhideWhenUsed="1"/>
+    <w:lsdException w:name="index 2" w:semiHidden="1" w:unhideWhenUsed="1"/>
+    <w:lsdException w:name="index 3" w:semiHidden="1" w:unhideWhenUsed="1"/>
+    <w:lsdException w:name="index 4" w:semiHidden="1" w:unhideWhenUsed="1"/>
+    <w:lsdException w:name="index 5" w:semiHidden="1" w:unhideWhenUsed="1"/>
+    <w:lsdException w:name="index 6" w:semiHidden="1" w:unhideWhenUsed="1"/>
+    <w:lsdException w:name="index 7" w:semiHidden="1" w:unhideWhenUsed="1"/>
+    <w:lsdException w:name="index 8" w:semiHidden="1" w:unhideWhenUsed="1"/>
+    <w:lsdException w:name="index 9" w:semiHidden="1" w:unhideWhenUsed="1"/>
+    <w:lsdException w:name="toc 1" w:semiHidden="1" w:uiPriority="39" w:unhideWhenUsed="1"/>
+    <w:lsdException w:name="toc 2" w:semiHidden="1" w:uiPriority="39" w:unhideWhenUsed="1"/>
+    <w:lsdException w:name="toc 3" w:semiHidden="1" w:uiPriority="39" w:unhideWhenUsed="1"/>
+    <w:lsdException w:name="toc 4" w:semiHidden="1" w:uiPriority="39" w:unhideWhenUsed="1"/>
+    <w:lsdException w:name="toc 5" w:semiHidden="1" w:uiPriority="39" w:unhideWhenUsed="1"/>
+    <w:lsdException w:name="toc 6" w:semiHidden="1" w:uiPriority="39" w:unhideWhenUsed="1"/>
+    <w:lsdException w:name="toc 7" w:semiHidden="1" w:uiPriority="39" w:unhideWhenUsed="1"/>
+    <w:lsdException w:name="toc 8" w:semiHidden="1" w:uiPriority="39" w:unhideWhenUsed="1"/>
+    <w:lsdException w:name="toc 9" w:semiHidden="1" w:uiPriority="39" w:unhideWhenUsed="1"/>
+    <w:lsdException w:name="Normal Indent" w:semiHidden="1" w:unhideWhenUsed="1"/>
+    <w:lsdException w:name="footnote text" w:semiHidden="1" w:unhideWhenUsed="1"/>
+    <w:lsdException w:name="annotation text" w:semiHidden="1" w:unhideWhenUsed="1"/>
+    <w:lsdException w:name="header" w:semiHidden="1" w:unhideWhenUsed="1"/>
+    <w:lsdException w:name="footer" w:semiHidden="1" w:unhideWhenUsed="1"/>
+    <w:lsdException w:name="index heading" w:semiHidden="1" w:unhideWhenUsed="1"/>
+    <w:lsdException w:name="caption" w:semiHidden="1" w:uiPriority="35" w:unhideWhenUsed="1" w:qFormat="1"/>
+    <w:lsdException w:name="table of figures" w:semiHidden="1" w:unhideWhenUsed="1"/>
+    <w:lsdException w:name="envelope address" w:semiHidden="1" w:unhideWhenUsed="1"/>
+    <w:lsdException w:name="envelope return" w:semiHidden="1" w:unhideWhenUsed="1"/>
+    <w:lsdException w:name="footnote reference" w:semiHidden="1" w:unhideWhenUsed="1"/>
+    <w:lsdException w:name="annotation reference" w:semiHidden="1" w:unhideWhenUsed="1"/>
+    <w:lsdException w:name="line number" w:semiHidden="1" w:unhideWhenUsed="1"/>
+    <w:lsdException w:name="page number" w:semiHidden="1" w:unhideWhenUsed="1"/>
+    <w:lsdException w:name="endnote reference" w:semiHidden="1" w:unhideWhenUsed="1"/>
+    <w:lsdException w:name="endnote text" w:semiHidden="1" w:unhideWhenUsed="1"/>
+    <w:lsdException w:name="table of authorities" w:semiHidden="1" w:unhideWhenUsed="1"/>
+    <w:lsdException w:name="macro" w:semiHidden="1" w:unhideWhenUsed="1"/>
+    <w:lsdException w:name="toa heading" w:semiHidden="1" w:unhideWhenUsed="1"/>
+    <w:lsdException w:name="List" w:semiHidden="1" w:unhideWhenUsed="1"/>
+    <w:lsdException w:name="List Bullet" w:semiHidden="1" w:unhideWhenUsed="1"/>
+    <w:lsdException w:name="List Number" w:semiHidden="1" w:unhideWhenUsed="1"/>
+    <w:lsdException w:name="List 2" w:semiHidden="1" w:unhideWhenUsed="1"/>
+    <w:lsdException w:name="List 3" w:semiHidden="1" w:unhideWhenUsed="1"/>
+    <w:lsdException w:name="List 4" w:semiHidden="1" w:unhideWhenUsed="1"/>
+    <w:lsdException w:name="List 5" w:semiHidden="1" w:unhideWhenUsed="1"/>
+    <w:lsdException w:name="List Bullet 2" w:semiHidden="1" w:unhideWhenUsed="1"/>
+    <w:lsdException w:name="List Bullet 3" w:semiHidden="1" w:unhideWhenUsed="1"/>
+    <w:lsdException w:name="List Bullet 4" w:semiHidden="1" w:unhideWhenUsed="1"/>
+    <w:lsdException w:name="List Bullet 5" w:semiHidden="1" w:unhideWhenUsed="1"/>
+    <w:lsdException w:name="List Number 2" w:semiHidden="1" w:unhideWhenUsed="1"/>
+    <w:lsdException w:name="List Number 3" w:semiHidden="1" w:unhideWhenUsed="1"/>
+    <w:lsdException w:name="List Number 4" w:semiHidden="1" w:unhideWhenUsed="1"/>
+    <w:lsdException w:name="List Number 5" w:semiHidden="1" w:unhideWhenUsed="1"/>
+    <w:lsdException w:name="Title" w:uiPriority="10" w:qFormat="1"/>
+    <w:lsdException w:name="Closing" w:semiHidden="1" w:unhideWhenUsed="1"/>
+    <w:lsdException w:name="Signature" w:semiHidden="1" w:unhideWhenUsed="1"/>
+    <w:lsdException w:name="Default Paragraph Font" w:semiHidden="1" w:uiPriority="1" w:unhideWhenUsed="1"/>
+    <w:lsdException w:name="Body Text" w:semiHidden="1" w:unhideWhenUsed="1"/>
+    <w:lsdException w:name="Body Text Indent" w:semiHidden="1" w:unhideWhenUsed="1"/>
+    <w:lsdException w:name="List Continue" w:semiHidden="1" w:unhideWhenUsed="1"/>
+    <w:lsdException w:name="List Continue 2" w:semiHidden="1" w:unhideWhenUsed="1"/>
+    <w:lsdException w:name="List Continue 3" w:semiHidden="1" w:unhideWhenUsed="1"/>
+    <w:lsdException w:name="List Continue 4" w:semiHidden="1" w:unhideWhenUsed="1"/>
+    <w:lsdException w:name="List Continue 5" w:semiHidden="1" w:unhideWhenUsed="1"/>
+    <w:lsdException w:name="Message Header" w:semiHidden="1" w:unhideWhenUsed="1"/>
+    <w:lsdException w:name="Subtitle" w:uiPriority="11" w:qFormat="1"/>
+    <w:lsdException w:name="Salutation" w:semiHidden="1" w:unhideWhenUsed="1"/>
+    <w:lsdException w:name="Date" w:semiHidden="1" w:unhideWhenUsed="1"/>
+    <w:lsdException w:name="Body Text First Indent" w:semiHidden="1" w:unhideWhenUsed="1"/>
+    <w:lsdException w:name="Body Text First Indent 2" w:semiHidden="1" w:unhideWhenUsed="1"/>
+    <w:lsdException w:name="Note Heading" w:semiHidden="1" w:unhideWhenUsed="1"/>
+    <w:lsdException w:name="Body Text 2" w:semiHidden="1" w:unhideWhenUsed="1"/>
+    <w:lsdException w:name="Body Text 3" w:semiHidden="1" w:unhideWhenUsed="1"/>
+    <w:lsdException w:name="Body Text Indent 2" w:semiHidden="1" w:unhideWhenUsed="1"/>
+    <w:lsdException w:name="Body Text Indent 3" w:semiHidden="1" w:unhideWhenUsed="1"/>
+    <w:lsdException w:name="Block Text" w:semiHidden="1" w:unhideWhenUsed="1"/>
+    <w:lsdException w:name="Hyperlink" w:semiHidden="1" w:unhideWhenUsed="1"/>
+    <w:lsdException w:name="FollowedHyperlink" w:semiHidden="1" w:unhideWhenUsed="1"/>
+    <w:lsdException w:name="Strong" w:uiPriority="22" w:qFormat="1"/>
+    <w:lsdException w:name="Emphasis" w:uiPriority="20" w:qFormat="1"/>
+    <w:lsdException w:name="Document Map" w:semiHidden="1" w:unhideWhenUsed="1"/>
+    <w:lsdException w:name="Plain Text" w:semiHidden="1" w:unhideWhenUsed="1"/>
+    <w:lsdException w:name="E-mail Signature" w:semiHidden="1" w:unhideWhenUsed="1"/>
+    <w:lsdException w:name="HTML Top of Form" w:semiHidden="1" w:unhideWhenUsed="1"/>
+    <w:lsdException w:name="HTML Bottom of Form" w:semiHidden="1" w:unhideWhenUsed="1"/>
+    <w:lsdException w:name="Normal (Web)" w:semiHidden="1" w:unhideWhenUsed="1"/>
+    <w:lsdException w:name="HTML Acronym" w:semiHidden="1" w:unhideWhenUsed="1"/>
+    <w:lsdException w:name="HTML Address" w:semiHidden="1" w:unhideWhenUsed="1"/>
+    <w:lsdException w:name="HTML Cite" w:semiHidden="1" w:unhideWhenUsed="1"/>
+    <w:lsdException w:name="HTML Code" w:semiHidden="1" w:unhideWhenUsed="1"/>
+    <w:lsdException w:name="HTML Definition" w:semiHidden="1" w:unhideWhenUsed="1"/>
+    <w:lsdException w:name="HTML Keyboard" w:semiHidden="1" w:unhideWhenUsed="1"/>
+    <w:lsdException w:name="HTML Preformatted" w:semiHidden="1" w:unhideWhenUsed="1"/>
+    <w:lsdException w:name="HTML Sample" w:semiHidden="1" w:unhideWhenUsed="1"/>
+    <w:lsdException w:name="HTML Typewriter" w:semiHidden="1" w:unhideWhenUsed="1"/>
+    <w:lsdException w:name="HTML Variable" w:semiHidden="1" w:unhideWhenUsed="1"/>
+    <w:lsdException w:name="Normal Table" w:semiHidden="1" w:unhideWhenUsed="1"/>
+    <w:lsdException w:name="annotation subject" w:semiHidden="1" w:unhideWhenUsed="1"/>
+    <w:lsdException w:name="No List" w:semiHidden="1" w:unhideWhenUsed="1"/>
+    <w:lsdException w:name="Outline List 1" w:semiHidden="1" w:unhideWhenUsed="1"/>
+    <w:lsdException w:name="Outline List 2" w:semiHidden="1" w:unhideWhenUsed="1"/>
+    <w:lsdException w:name="Outline List 3" w:semiHidden="1" w:unhideWhenUsed="1"/>
+    <w:lsdException w:name="Table Simple 1" w:semiHidden="1" w:unhideWhenUsed="1"/>
+    <w:lsdException w:name="Table Simple 2" w:semiHidden="1" w:unhideWhenUsed="1"/>
+    <w:lsdException w:name="Table Simple 3" w:semiHidden="1" w:unhideWhenUsed="1"/>
+    <w:lsdException w:name="Table Classic 1" w:semiHidden="1" w:unhideWhenUsed="1"/>
+    <w:lsdException w:name="Table Classic 2" w:semiHidden="1" w:unhideWhenUsed="1"/>
+    <w:lsdException w:name="Table Classic 3" w:semiHidden="1" w:unhideWhenUsed="1"/>
+    <w:lsdException w:name="Table Classic 4" w:semiHidden="1" w:unhideWhenUsed="1"/>
+    <w:lsdException w:name="Table Colorful 1" w:semiHidden="1" w:unhideWhenUsed="1"/>
+    <w:lsdException w:name="Table Colorful 2" w:semiHidden="1" w:unhideWhenUsed="1"/>
+    <w:lsdException w:name="Table Colorful 3" w:semiHidden="1" w:unhideWhenUsed="1"/>
+    <w:lsdException w:name="Table Columns 1" w:semiHidden="1" w:unhideWhenUsed="1"/>
+    <w:lsdException w:name="Table Columns 2" w:semiHidden="1" w:unhideWhenUsed="1"/>
+    <w:lsdException w:name="Table Columns 3" w:semiHidden="1" w:unhideWhenUsed="1"/>
+    <w:lsdException w:name="Table Columns 4" w:semiHidden="1" w:unhideWhenUsed="1"/>
+    <w:lsdException w:name="Table Columns 5" w:semiHidden="1" w:unhideWhenUsed="1"/>
+    <w:lsdException w:name="Table Grid 1" w:semiHidden="1" w:unhideWhenUsed="1"/>
+    <w:lsdException w:name="Table Grid 2" w:semiHidden="1" w:unhideWhenUsed="1"/>
+    <w:lsdException w:name="Table Grid 3" w:semiHidden="1" w:unhideWhenUsed="1"/>
+    <w:lsdException w:name="Table Grid 4" w:semiHidden="1" w:unhideWhenUsed="1"/>
+    <w:lsdException w:name="Table Grid 5" w:semiHidden="1" w:unhideWhenUsed="1"/>
+    <w:lsdException w:name="Table Grid 6" w:semiHidden="1" w:unhideWhenUsed="1"/>
+    <w:lsdException w:name="Table Grid 7" w:semiHidden="1" w:unhideWhenUsed="1"/>
+    <w:lsdException w:name="Table Grid 8" w:semiHidden="1" w:unhideWhenUsed="1"/>
+    <w:lsdException w:name="Table List 1" w:semiHidden="1" w:unhideWhenUsed="1"/>
+    <w:lsdException w:name="Table List 2" w:semiHidden="1" w:unhideWhenUsed="1"/>
+    <w:lsdException w:name="Table List 3" w:semiHidden="1" w:unhideWhenUsed="1"/>
+    <w:lsdException w:name="Table List 4" w:semiHidden="1" w:unhideWhenUsed="1"/>
+    <w:lsdException w:name="Table List 5" w:semiHidden="1" w:unhideWhenUsed="1"/>
+    <w:lsdException w:name="Table List 6" w:semiHidden="1" w:unhideWhenUsed="1"/>
+    <w:lsdException w:name="Table List 7" w:semiHidden="1" w:unhideWhenUsed="1"/>
+    <w:lsdException w:name="Table List 8" w:semiHidden="1" w:unhideWhenUsed="1"/>
+    <w:lsdException w:name="Table 3D effects 1" w:semiHidden="1" w:unhideWhenUsed="1"/>
+    <w:lsdException w:name="Table 3D effects 2" w:semiHidden="1" w:unhideWhenUsed="1"/>
+    <w:lsdException w:name="Table 3D effects 3" w:semiHidden="1" w:unhideWhenUsed="1"/>
+    <w:lsdException w:name="Table Contemporary" w:semiHidden="1" w:unhideWhenUsed="1"/>
+    <w:lsdException w:name="Table Elegant" w:semiHidden="1" w:unhideWhenUsed="1"/>
+    <w:lsdException w:name="Table Professional" w:semiHidden="1" w:unhideWhenUsed="1"/>
+    <w:lsdException w:name="Table Subtle 1" w:semiHidden="1" w:unhideWhenUsed="1"/>
+    <w:lsdException w:name="Table Subtle 2" w:semiHidden="1" w:unhideWhenUsed="1"/>
+    <w:lsdException w:name="Table Web 1" w:semiHidden="1" w:unhideWhenUsed="1"/>
+    <w:lsdException w:name="Table Web 2" w:semiHidden="1" w:unhideWhenUsed="1"/>
+    <w:lsdException w:name="Table Web 3" w:semiHidden="1" w:unhideWhenUsed="1"/>
+    <w:lsdException w:name="Balloon Text" w:semiHidden="1" w:unhideWhenUsed="1"/>
+    <w:lsdException w:name="Table Grid" w:uiPriority="39"/>
+    <w:lsdException w:name="Table Theme" w:semiHidden="1" w:unhideWhenUsed="1"/>
+    <w:lsdException w:name="Placeholder Text" w:semiHidden="1"/>
+    <w:lsdException w:name="No Spacing" w:uiPriority="1" w:qFormat="1"/>
+    <w:lsdException w:name="Light Shading" w:uiPriority="60"/>
+    <w:lsdException w:name="Light List" w:uiPriority="61"/>
+    <w:lsdException w:name="Light Grid" w:uiPriority="62"/>
+    <w:lsdException w:name="Medium Shading 1" w:uiPriority="63"/>
+    <w:lsdException w:name="Medium Shading 2" w:uiPriority="64"/>
+    <w:lsdException w:name="Medium List 1" w:uiPriority="65"/>
+    <w:lsdException w:name="Medium List 2" w:uiPriority="66"/>
+    <w:lsdException w:name="Medium Grid 1" w:uiPriority="67"/>
+    <w:lsdException w:name="Medium Grid 2" w:uiPriority="68"/>
+    <w:lsdException w:name="Medium Grid 3" w:uiPriority="69"/>
+    <w:lsdException w:name="Dark List" w:uiPriority="70"/>
+    <w:lsdException w:name="Colorful Shading" w:uiPriority="71"/>
+    <w:lsdException w:name="Colorful List" w:uiPriority="72"/>
+    <w:lsdException w:name="Colorful Grid" w:uiPriority="73"/>
+    <w:lsdException w:name="Light Shading Accent 1" w:uiPriority="60"/>
+    <w:lsdException w:name="Light List Accent 1" w:uiPriority="61"/>
+    <w:lsdException w:name="Light Grid Accent 1" w:uiPriority="62"/>
+    <w:lsdException w:name="Medium Shading 1 Accent 1" w:uiPriority="63"/>
+    <w:lsdException w:name="Medium Shading 2 Accent 1" w:uiPriority="64"/>
+    <w:lsdException w:name="Medium List 1 Accent 1" w:uiPriority="65"/>
+    <w:lsdException w:name="Revision" w:semiHidden="1"/>
+    <w:lsdException w:name="List Paragraph" w:uiPriority="34" w:qFormat="1"/>
+    <w:lsdException w:name="Quote" w:uiPriority="29" w:qFormat="1"/>
+    <w:lsdException w:name="Intense Quote" w:uiPriority="30" w:qFormat="1"/>
+    <w:lsdException w:name="Medium List 2 Accent 1" w:uiPriority="66"/>
+    <w:lsdException w:name="Medium Grid 1 Accent 1" w:uiPriority="67"/>
+    <w:lsdException w:name="Medium Grid 2 Accent 1" w:uiPriority="68"/>
+    <w:lsdException w:name="Medium Grid 3 Accent 1" w:uiPriority="69"/>
+    <w:lsdException w:name="Dark List Accent 1" w:uiPriority="70"/>
+    <w:lsdException w:name="Colorful Shading Accent 1" w:uiPriority="71"/>
+    <w:lsdException w:name="Colorful List Accent 1" w:uiPriority="72"/>
+    <w:lsdException w:name="Colorful Grid Accent 1" w:uiPriority="73"/>
+    <w:lsdException w:name="Light Shading Accent 2" w:uiPriority="60"/>
+    <w:lsdException w:name="Light List Accent 2" w:uiPriority="61"/>
+    <w:lsdException w:name="Light Grid Accent 2" w:uiPriority="62"/>
+    <w:lsdException w:name="Medium Shading 1 Accent 2" w:uiPriority="63"/>
+    <w:lsdException w:name="Medium Shading 2 Accent 2" w:uiPriority="64"/>
+    <w:lsdException w:name="Medium List 1 Accent 2" w:uiPriority="65"/>
+    <w:lsdException w:name="Medium List 2 Accent 2" w:uiPriority="66"/>
+    <w:lsdException w:name="Medium Grid 1 Accent 2" w:uiPriority="67"/>
+    <w:lsdException w:name="Medium Grid 2 Accent 2" w:uiPriority="68"/>
+    <w:lsdException w:name="Medium Grid 3 Accent 2" w:uiPriority="69"/>
+    <w:lsdException w:name="Dark List Accent 2" w:uiPriority="70"/>
+    <w:lsdException w:name="Colorful Shading Accent 2" w:uiPriority="71"/>
+    <w:lsdException w:name="Colorful List Accent 2" w:uiPriority="72"/>
+    <w:lsdException w:name="Colorful Grid Accent 2" w:uiPriority="73"/>
+    <w:lsdException w:name="Light Shading Accent 3" w:uiPriority="60"/>
+    <w:lsdException w:name="Light List Accent 3" w:uiPriority="61"/>
+    <w:lsdException w:name="Light Grid Accent 3" w:uiPriority="62"/>
+    <w:lsdException w:name="Medium Shading 1 Accent 3" w:uiPriority="63"/>
+    <w:lsdException w:name="Medium Shading 2 Accent 3" w:uiPriority="64"/>
+    <w:lsdException w:name="Medium List 1 Accent 3" w:uiPriority="65"/>
+    <w:lsdException w:name="Medium List 2 Accent 3" w:uiPriority="66"/>
+    <w:lsdException w:name="Medium Grid 1 Accent 3" w:uiPriority="67"/>
+    <w:lsdException w:name="Medium Grid 2 Accent 3" w:uiPriority="68"/>
+    <w:lsdException w:name="Medium Grid 3 Accent 3" w:uiPriority="69"/>
+    <w:lsdException w:name="Dark List Accent 3" w:uiPriority="70"/>
+    <w:lsdException w:name="Colorful Shading Accent 3" w:uiPriority="71"/>
+    <w:lsdException w:name="Colorful List Accent 3" w:uiPriority="72"/>
+    <w:lsdException w:name="Colorful Grid Accent 3" w:uiPriority="73"/>
+    <w:lsdException w:name="Light Shading Accent 4" w:uiPriority="60"/>
+    <w:lsdException w:name="Light List Accent 4" w:uiPriority="61"/>
+    <w:lsdException w:name="Light Grid Accent 4" w:uiPriority="62"/>
+    <w:lsdException w:name="Medium Shading 1 Accent 4" w:uiPriority="63"/>
+    <w:lsdException w:name="Medium Shading 2 Accent 4" w:uiPriority="64"/>
+    <w:lsdException w:name="Medium List 1 Accent 4" w:uiPriority="65"/>
+    <w:lsdException w:name="Medium List 2 Accent 4" w:uiPriority="66"/>
+    <w:lsdException w:name="Medium Grid 1 Accent 4" w:uiPriority="67"/>
+    <w:lsdException w:name="Medium Grid 2 Accent 4" w:uiPriority="68"/>
+    <w:lsdException w:name="Medium Grid 3 Accent 4" w:uiPriority="69"/>
+    <w:lsdException w:name="Dark List Accent 4" w:uiPriority="70"/>
+    <w:lsdException w:name="Colorful Shading Accent 4" w:uiPriority="71"/>
+    <w:lsdException w:name="Colorful List Accent 4" w:uiPriority="72"/>
+    <w:lsdException w:name="Colorful Grid Accent 4" w:uiPriority="73"/>
+    <w:lsdException w:name="Light Shading Accent 5" w:uiPriority="60"/>
+    <w:lsdException w:name="Light List Accent 5" w:uiPriority="61"/>
+    <w:lsdException w:name="Light Grid Accent 5" w:uiPriority="62"/>
+    <w:lsdException w:name="Medium Shading 1 Accent 5" w:uiPriority="63"/>
+    <w:lsdException w:name="Medium Shading 2 Accent 5" w:uiPriority="64"/>
+    <w:lsdException w:name="Medium List 1 Accent 5" w:uiPriority="65"/>
+    <w:lsdException w:name="Medium List 2 Accent 5" w:uiPriority="66"/>
+    <w:lsdException w:name="Medium Grid 1 Accent 5" w:uiPriority="67"/>
+    <w:lsdException w:name="Medium Grid 2 Accent 5" w:uiPriority="68"/>
+    <w:lsdException w:name="Medium Grid 3 Accent 5" w:uiPriority="69"/>
+    <w:lsdException w:name="Dark List Accent 5" w:uiPriority="70"/>
+    <w:lsdException w:name="Colorful Shading Accent 5" w:uiPriority="71"/>
+    <w:lsdException w:name="Colorful List Accent 5" w:uiPriority="72"/>
+    <w:lsdException w:name="Colorful Grid Accent 5" w:uiPriority="73"/>
+    <w:lsdException w:name="Light Shading Accent 6" w:uiPriority="60"/>
+    <w:lsdException w:name="Light List Accent 6" w:uiPriority="61"/>
+    <w:lsdException w:name="Light Grid Accent 6" w:uiPriority="62"/>
+    <w:lsdException w:name="Medium Shading 1 Accent 6" w:uiPriority="63"/>
+    <w:lsdException w:name="Medium Shading 2 Accent 6" w:uiPriority="64"/>
+    <w:lsdException w:name="Medium List 1 Accent 6" w:uiPriority="65"/>
+    <w:lsdException w:name="Medium List 2 Accent 6" w:uiPriority="66"/>
+    <w:lsdException w:name="Medium Grid 1 Accent 6" w:uiPriority="67"/>
+    <w:lsdException w:name="Medium Grid 2 Accent 6" w:uiPriority="68"/>
+    <w:lsdException w:name="Medium Grid 3 Accent 6" w:uiPriority="69"/>
+    <w:lsdException w:name="Dark List Accent 6" w:uiPriority="70"/>
+    <w:lsdException w:name="Colorful Shading Accent 6" w:uiPriority="71"/>
+    <w:lsdException w:name="Colorful List Accent 6" w:uiPriority="72"/>
+    <w:lsdException w:name="Colorful Grid Accent 6" w:uiPriority="73"/>
+    <w:lsdException w:name="Subtle Emphasis" w:uiPriority="19" w:qFormat="1"/>
+    <w:lsdException w:name="Intense Emphasis" w:uiPriority="21" w:qFormat="1"/>
+    <w:lsdException w:name="Subtle Reference" w:uiPriority="31" w:qFormat="1"/>
+    <w:lsdException w:name="Intense Reference" w:uiPriority="32" w:qFormat="1"/>
+    <w:lsdException w:name="Book Title" w:uiPriority="33" w:qFormat="1"/>
+    <w:lsdException w:name="Bibliography" w:semiHidden="1" w:uiPriority="37" w:unhideWhenUsed="1"/>
+    <w:lsdException w:name="TOC Heading" w:semiHidden="1" w:uiPriority="39" w:unhideWhenUsed="1" w:qFormat="1"/>
+    <w:lsdException w:name="Plain Table 1" w:uiPriority="41"/>
+    <w:lsdException w:name="Plain Table 2" w:uiPriority="42"/>
+    <w:lsdException w:name="Plain Table 3" w:uiPriority="43"/>
+    <w:lsdException w:name="Plain Table 4" w:uiPriority="44"/>
+    <w:lsdException w:name="Plain Table 5" w:uiPriority="45"/>
+    <w:lsdException w:name="Grid Table Light" w:uiPriority="40"/>
+    <w:lsdException w:name="Grid Table 1 Light" w:uiPriority="46"/>
+    <w:lsdException w:name="Grid Table 2" w:uiPriority="47"/>
+    <w:lsdException w:name="Grid Table 3" w:uiPriority="48"/>
+    <w:lsdException w:name="Grid Table 4" w:uiPriority="49"/>
+    <w:lsdException w:name="Grid Table 5 Dark" w:uiPriority="50"/>
+    <w:lsdException w:name="Grid Table 6 Colorful" w:uiPriority="51"/>
+    <w:lsdException w:name="Grid Table 7 Colorful" w:uiPriority="52"/>
+    <w:lsdException w:name="Grid Table 1 Light Accent 1" w:uiPriority="46"/>
+    <w:lsdException w:name="Grid Table 2 Accent 1" w:uiPriority="47"/>
+    <w:lsdException w:name="Grid Table 3 Accent 1" w:uiPriority="48"/>
+    <w:lsdException w:name="Grid Table 4 Accent 1" w:uiPriority="49"/>
+    <w:lsdException w:name="Grid Table 5 Dark Accent 1" w:uiPriority="50"/>
+    <w:lsdException w:name="Grid Table 6 Colorful Accent 1" w:uiPriority="51"/>
+    <w:lsdException w:name="Grid Table 7 Colorful Accent 1" w:uiPriority="52"/>
+    <w:lsdException w:name="Grid Table 1 Light Accent 2" w:uiPriority="46"/>
+    <w:lsdException w:name="Grid Table 2 Accent 2" w:uiPriority="47"/>
+    <w:lsdException w:name="Grid Table 3 Accent 2" w:uiPriority="48"/>
+    <w:lsdException w:name="Grid Table 4 Accent 2" w:uiPriority="49"/>
+    <w:lsdException w:name="Grid Table 5 Dark Accent 2" w:uiPriority="50"/>
+    <w:lsdException w:name="Grid Table 6 Colorful Accent 2" w:uiPriority="51"/>
+    <w:lsdException w:name="Grid Table 7 Colorful Accent 2" w:uiPriority="52"/>
+    <w:lsdException w:name="Grid Table 1 Light Accent 3" w:uiPriority="46"/>
+    <w:lsdException w:name="Grid Table 2 Accent 3" w:uiPriority="47"/>
+    <w:lsdException w:name="Grid Table 3 Accent 3" w:uiPriority="48"/>
+    <w:lsdException w:name="Grid Table 4 Accent 3" w:uiPriority="49"/>
+    <w:lsdException w:name="Grid Table 5 Dark Accent 3" w:uiPriority="50"/>
+    <w:lsdException w:name="Grid Table 6 Colorful Accent 3" w:uiPriority="51"/>
+    <w:lsdException w:name="Grid Table 7 Colorful Accent 3" w:uiPriority="52"/>
+    <w:lsdException w:name="Grid Table 1 Light Accent 4" w:uiPriority="46"/>
+    <w:lsdException w:name="Grid Table 2 Accent 4" w:uiPriority="47"/>
+    <w:lsdException w:name="Grid Table 3 Accent 4" w:uiPriority="48"/>
+    <w:lsdException w:name="Grid Table 4 Accent 4" w:uiPriority="49"/>
+    <w:lsdException w:name="Grid Table 5 Dark Accent 4" w:uiPriority="50"/>
+    <w:lsdException w:name="Grid Table 6 Colorful Accent 4" w:uiPriority="51"/>
+    <w:lsdException w:name="Grid Table 7 Colorful Accent 4" w:uiPriority="52"/>
+    <w:lsdException w:name="Grid Table 1 Light Accent 5" w:uiPriority="46"/>
+    <w:lsdException w:name="Grid Table 2 Accent 5" w:uiPriority="47"/>
+    <w:lsdException w:name="Grid Table 3 Accent 5" w:uiPriority="48"/>
+    <w:lsdException w:name="Grid Table 4 Accent 5" w:uiPriority="49"/>
+    <w:lsdException w:name="Grid Table 5 Dark Accent 5" w:uiPriority="50"/>
+    <w:lsdException w:name="Grid Table 6 Colorful Accent 5" w:uiPriority="51"/>
+    <w:lsdException w:name="Grid Table 7 Colorful Accent 5" w:uiPriority="52"/>
+    <w:lsdException w:name="Grid Table 1 Light Accent 6" w:uiPriority="46"/>
+    <w:lsdException w:name="Grid Table 2 Accent 6" w:uiPriority="47"/>
+    <w:lsdException w:name="Grid Table 3 Accent 6" w:uiPriority="48"/>
+    <w:lsdException w:name="Grid Table 4 Accent 6" w:uiPriority="49"/>
+    <w:lsdException w:name="Grid Table 5 Dark Accent 6" w:uiPriority="50"/>
+    <w:lsdException w:name="Grid Table 6 Colorful Accent 6" w:uiPriority="51"/>
+    <w:lsdException w:name="Grid Table 7 Colorful Accent 6" w:uiPriority="52"/>
+    <w:lsdException w:name="List Table 1 Light" w:uiPriority="46"/>
+    <w:lsdException w:name="List Table 2" w:uiPriority="47"/>
+    <w:lsdException w:name="List Table 3" w:uiPriority="48"/>
+    <w:lsdException w:name="List Table 4" w:uiPriority="49"/>
+    <w:lsdException w:name="List Table 5 Dark" w:uiPriority="50"/>
+    <w:lsdException w:name="List Table 6 Colorful" w:uiPriority="51"/>
+    <w:lsdException w:name="List Table 7 Colorful" w:uiPriority="52"/>
+    <w:lsdException w:name="List Table 1 Light Accent 1" w:uiPriority="46"/>
+    <w:lsdException w:name="List Table 2 Accent 1" w:uiPriority="47"/>
+    <w:lsdException w:name="List Table 3 Accent 1" w:uiPriority="48"/>
+    <w:lsdException w:name="List Table 4 Accent 1" w:uiPriority="49"/>
+    <w:lsdException w:name="List Table 5 Dark Accent 1" w:uiPriority="50"/>
+    <w:lsdException w:name="List Table 6 Colorful Accent 1" w:uiPriority="51"/>
+    <w:lsdException w:name="List Table 7 Colorful Accent 1" w:uiPriority="52"/>
+    <w:lsdException w:name="List Table 1 Light Accent 2" w:uiPriority="46"/>
+    <w:lsdException w:name="List Table 2 Accent 2" w:uiPriority="47"/>
+    <w:lsdException w:name="List Table 3 Accent 2" w:uiPriority="48"/>
+    <w:lsdException w:name="List Table 4 Accent 2" w:uiPriority="49"/>
+    <w:lsdException w:name="List Table 5 Dark Accent 2" w:uiPriority="50"/>
+    <w:lsdException w:name="List Table 6 Colorful Accent 2" w:uiPriority="51"/>
+    <w:lsdException w:name="List Table 7 Colorful Accent 2" w:uiPriority="52"/>
+    <w:lsdException w:name="List Table 1 Light Accent 3" w:uiPriority="46"/>
+    <w:lsdException w:name="List Table 2 Accent 3" w:uiPriority="47"/>
+    <w:lsdException w:name="List Table 3 Accent 3" w:uiPriority="48"/>
+    <w:lsdException w:name="List Table 4 Accent 3" w:uiPriority="49"/>
+    <w:lsdException w:name="List Table 5 Dark Accent 3" w:uiPriority="50"/>
+    <w:lsdException w:name="List Table 6 Colorful Accent 3" w:uiPriority="51"/>
+    <w:lsdException w:name="List Table 7 Colorful Accent 3" w:uiPriority="52"/>
+    <w:lsdException w:name="List Table 1 Light Accent 4" w:uiPriority="46"/>
+    <w:lsdException w:name="List Table 2 Accent 4" w:uiPriority="47"/>
+    <w:lsdException w:name="List Table 3 Accent 4" w:uiPriority="48"/>
+    <w:lsdException w:name="List Table 4 Accent 4" w:uiPriority="49"/>
+    <w:lsdException w:name="List Table 5 Dark Accent 4" w:uiPriority="50"/>
+    <w:lsdException w:name="List Table 6 Colorful Accent 4" w:uiPriority="51"/>
+    <w:lsdException w:name="List Table 7 Colorful Accent 4" w:uiPriority="52"/>
+    <w:lsdException w:name="List Table 1 Light Accent 5" w:uiPriority="46"/>
+    <w:lsdException w:name="List Table 2 Accent 5" w:uiPriority="47"/>
+    <w:lsdException w:name="List Table 3 Accent 5" w:uiPriority="48"/>
+    <w:lsdException w:name="List Table 4 Accent 5" w:uiPriority="49"/>
+    <w:lsdException w:name="List Table 5 Dark Accent 5" w:uiPriority="50"/>
+    <w:lsdException w:name="List Table 6 Colorful Accent 5" w:uiPriority="51"/>
+    <w:lsdException w:name="List Table 7 Colorful Accent 5" w:uiPriority="52"/>
+    <w:lsdException w:name="List Table 1 Light Accent 6" w:uiPriority="46"/>
+    <w:lsdException w:name="List Table 2 Accent 6" w:uiPriority="47"/>
+    <w:lsdException w:name="List Table 3 Accent 6" w:uiPriority="48"/>
+    <w:lsdException w:name="List Table 4 Accent 6" w:uiPriority="49"/>
+    <w:lsdException w:name="List Table 5 Dark Accent 6" w:uiPriority="50"/>
+    <w:lsdException w:name="List Table 6 Colorful Accent 6" w:uiPriority="51"/>
+    <w:lsdException w:name="List Table 7 Colorful Accent 6" w:uiPriority="52"/>
+    <w:lsdException w:name="Mention" w:semiHidden="1" w:unhideWhenUsed="1"/>
+    <w:lsdException w:name="Smart Hyperlink" w:semiHidden="1" w:unhideWhenUsed="1"/>
+    <w:lsdException w:name="Hashtag" w:semiHidden="1" w:unhideWhenUsed="1"/>
+    <w:lsdException w:name="Unresolved Mention" w:semiHidden="1" w:unhideWhenUsed="1"/>
+    <w:lsdException w:name="Smart Link" w:semiHidden="1" w:unhideWhenUsed="1"/>
+  </w:latentStyles>
+  <w:style w:type="paragraph" w:default="1" w:styleId="Normal">
+    <w:name w:val="Normal"/>
+    <w:qFormat/>
+    <w:rPr>
+      <w:rFonts w:ascii="Lucida Sans Unicode" w:eastAsia="Lucida Sans Unicode" w:hAnsi="Lucida Sans Unicode" w:cs="Lucida Sans Unicode"/>
+    </w:rPr>
+  </w:style>
+  <w:style w:type="paragraph" w:styleId="Heading1">
+    <w:name w:val="heading 1"/>
+    <w:basedOn w:val="Normal"/>
+    <w:uiPriority w:val="9"/>
+    <w:qFormat/>
+    <w:pPr>
+      <w:ind w:left="100"/>
+      <w:outlineLvl w:val="0"/>
+    </w:pPr>
+    <w:rPr>
+      <w:sz w:val="32"/>
+      <w:szCs w:val="32"/>
+    </w:rPr>
+  </w:style>
+  <w:style w:type="character" w:default="1" w:styleId="DefaultParagraphFont">
     <w:name w:val="Default Paragraph Font"/>
     <w:uiPriority w:val="1"/>
     <w:semiHidden/>
     <w:unhideWhenUsed/>
   </w:style>
-  <w:style w:styleId="TableNormal" w:default="1" w:type="table">
-    <w:name w:val="Table Normal"/>
-    <w:uiPriority w:val="2"/>
+  <w:style w:type="table" w:default="1" w:styleId="TableNormal">
+    <w:name w:val="Normal Table"/>
+    <w:uiPriority w:val="99"/>
     <w:semiHidden/>
     <w:unhideWhenUsed/>
-    <w:qFormat/>
     <w:tblPr>
       <w:tblInd w:w="0" w:type="dxa"/>
       <w:tblCellMar>
         <w:top w:w="0" w:type="dxa"/>
-        <w:left w:w="0" w:type="dxa"/>
+        <w:left w:w="108" w:type="dxa"/>
         <w:bottom w:w="0" w:type="dxa"/>
-        <w:right w:w="0" w:type="dxa"/>
+        <w:right w:w="108" w:type="dxa"/>
       </w:tblCellMar>
     </w:tblPr>
   </w:style>
-  <w:style w:styleId="NoList" w:default="1" w:type="numbering">
+  <w:style w:type="numbering" w:default="1" w:styleId="NoList">
     <w:name w:val="No List"/>
     <w:uiPriority w:val="99"/>
     <w:semiHidden/>
     <w:unhideWhenUsed/>
   </w:style>
-  <w:style w:default="1" w:styleId="Normal" w:type="paragraph">
-    <w:name w:val="Normal"/>
-    <w:uiPriority w:val="1"/>
-    <w:qFormat/>
-    <w:pPr/>
-    <w:rPr>
-      <w:rFonts w:ascii="Lucida Sans Unicode" w:hAnsi="Lucida Sans Unicode" w:eastAsia="Lucida Sans Unicode" w:cs="Lucida Sans Unicode"/>
-      <w:lang w:val="en-US" w:eastAsia="en-US" w:bidi="ar-SA"/>
-    </w:rPr>
-  </w:style>
-  <w:style w:styleId="BodyText" w:type="paragraph">
+  <w:style w:type="paragraph" w:styleId="BodyText">
     <w:name w:val="Body Text"/>
     <w:basedOn w:val="Normal"/>
     <w:uiPriority w:val="1"/>
@@ -3949,63 +4231,35 @@
       <w:ind w:left="100"/>
     </w:pPr>
     <w:rPr>
-      <w:rFonts w:ascii="Lucida Sans Unicode" w:hAnsi="Lucida Sans Unicode" w:eastAsia="Lucida Sans Unicode" w:cs="Lucida Sans Unicode"/>
       <w:sz w:val="20"/>
       <w:szCs w:val="20"/>
-      <w:lang w:val="en-US" w:eastAsia="en-US" w:bidi="ar-SA"/>
     </w:rPr>
   </w:style>
-  <w:style w:styleId="Heading1" w:type="paragraph">
-    <w:name w:val="Heading 1"/>
-    <w:basedOn w:val="Normal"/>
-    <w:uiPriority w:val="1"/>
-    <w:qFormat/>
-    <w:pPr>
-      <w:ind w:left="100"/>
-      <w:outlineLvl w:val="1"/>
-    </w:pPr>
-    <w:rPr>
-      <w:rFonts w:ascii="Lucida Sans Unicode" w:hAnsi="Lucida Sans Unicode" w:eastAsia="Lucida Sans Unicode" w:cs="Lucida Sans Unicode"/>
-      <w:sz w:val="32"/>
-      <w:szCs w:val="32"/>
-      <w:lang w:val="en-US" w:eastAsia="en-US" w:bidi="ar-SA"/>
-    </w:rPr>
-  </w:style>
-  <w:style w:styleId="Title" w:type="paragraph">
+  <w:style w:type="paragraph" w:styleId="Title">
     <w:name w:val="Title"/>
     <w:basedOn w:val="Normal"/>
-    <w:uiPriority w:val="1"/>
+    <w:uiPriority w:val="10"/>
     <w:qFormat/>
     <w:pPr>
       <w:spacing w:before="143"/>
       <w:ind w:left="100"/>
     </w:pPr>
     <w:rPr>
-      <w:rFonts w:ascii="Lucida Sans Unicode" w:hAnsi="Lucida Sans Unicode" w:eastAsia="Lucida Sans Unicode" w:cs="Lucida Sans Unicode"/>
       <w:sz w:val="70"/>
       <w:szCs w:val="70"/>
-      <w:lang w:val="en-US" w:eastAsia="en-US" w:bidi="ar-SA"/>
     </w:rPr>
   </w:style>
-  <w:style w:styleId="ListParagraph" w:type="paragraph">
+  <w:style w:type="paragraph" w:styleId="ListParagraph">
     <w:name w:val="List Paragraph"/>
     <w:basedOn w:val="Normal"/>
     <w:uiPriority w:val="1"/>
     <w:qFormat/>
-    <w:pPr/>
-    <w:rPr>
-      <w:lang w:val="en-US" w:eastAsia="en-US" w:bidi="ar-SA"/>
-    </w:rPr>
   </w:style>
-  <w:style w:styleId="TableParagraph" w:type="paragraph">
+  <w:style w:type="paragraph" w:customStyle="1" w:styleId="TableParagraph">
     <w:name w:val="Table Paragraph"/>
     <w:basedOn w:val="Normal"/>
     <w:uiPriority w:val="1"/>
     <w:qFormat/>
-    <w:pPr/>
-    <w:rPr>
-      <w:lang w:val="en-US" w:eastAsia="en-US" w:bidi="ar-SA"/>
-    </w:rPr>
   </w:style>
 </w:styles>
 </file>
